--- a/docs/nonPDF/guardian_handbook.docx
+++ b/docs/nonPDF/guardian_handbook.docx
@@ -1,6 +1,6 @@
 
 <file path=word/document.xml><?xml version="1.0" encoding="utf-8"?>
-<w:document xmlns:wpc="http://schemas.microsoft.com/office/word/2010/wordprocessingCanvas" xmlns:cx="http://schemas.microsoft.com/office/drawing/2014/chartex" xmlns:cx1="http://schemas.microsoft.com/office/drawing/2015/9/8/chartex" xmlns:cx2="http://schemas.microsoft.com/office/drawing/2015/10/21/chartex" xmlns:cx3="http://schemas.microsoft.com/office/drawing/2016/5/9/chartex" xmlns:cx4="http://schemas.microsoft.com/office/drawing/2016/5/10/chartex" xmlns:cx5="http://schemas.microsoft.com/office/drawing/2016/5/11/chartex" xmlns:cx6="http://schemas.microsoft.com/office/drawing/2016/5/12/chartex" xmlns:cx7="http://schemas.microsoft.com/office/drawing/2016/5/13/chartex" xmlns:cx8="http://schemas.microsoft.com/office/drawing/2016/5/14/chartex" xmlns:mc="http://schemas.openxmlformats.org/markup-compatibility/2006" xmlns:aink="http://schemas.microsoft.com/office/drawing/2016/ink" xmlns:am3d="http://schemas.microsoft.com/office/drawing/2017/model3d" xmlns:o="urn:schemas-microsoft-com:office:office" xmlns:r="http://schemas.openxmlformats.org/officeDocument/2006/relationships" xmlns:m="http://schemas.openxmlformats.org/officeDocument/2006/math" xmlns:v="urn:schemas-microsoft-com:vml" xmlns:wp14="http://schemas.microsoft.com/office/word/2010/wordprocessingDrawing" xmlns:wp="http://schemas.openxmlformats.org/drawingml/2006/wordprocessingDrawing" xmlns:w10="urn:schemas-microsoft-com:office:word" xmlns:w="http://schemas.openxmlformats.org/wordprocessingml/2006/main" xmlns:w14="http://schemas.microsoft.com/office/word/2010/wordml" xmlns:w15="http://schemas.microsoft.com/office/word/2012/wordml" xmlns:w16cex="http://schemas.microsoft.com/office/word/2018/wordml/cex" xmlns:w16cid="http://schemas.microsoft.com/office/word/2016/wordml/cid" xmlns:w16="http://schemas.microsoft.com/office/word/2018/wordml" xmlns:w16se="http://schemas.microsoft.com/office/word/2015/wordml/symex" xmlns:wpg="http://schemas.microsoft.com/office/word/2010/wordprocessingGroup" xmlns:wpi="http://schemas.microsoft.com/office/word/2010/wordprocessingInk" xmlns:wne="http://schemas.microsoft.com/office/word/2006/wordml" xmlns:wps="http://schemas.microsoft.com/office/word/2010/wordprocessingShape" mc:Ignorable="w14 w15 w16se w16cid w16 w16cex wp14">
+<w:document xmlns:wpc="http://schemas.microsoft.com/office/word/2010/wordprocessingCanvas" xmlns:cx="http://schemas.microsoft.com/office/drawing/2014/chartex" xmlns:cx1="http://schemas.microsoft.com/office/drawing/2015/9/8/chartex" xmlns:cx2="http://schemas.microsoft.com/office/drawing/2015/10/21/chartex" xmlns:cx3="http://schemas.microsoft.com/office/drawing/2016/5/9/chartex" xmlns:cx4="http://schemas.microsoft.com/office/drawing/2016/5/10/chartex" xmlns:cx5="http://schemas.microsoft.com/office/drawing/2016/5/11/chartex" xmlns:cx6="http://schemas.microsoft.com/office/drawing/2016/5/12/chartex" xmlns:cx7="http://schemas.microsoft.com/office/drawing/2016/5/13/chartex" xmlns:cx8="http://schemas.microsoft.com/office/drawing/2016/5/14/chartex" xmlns:mc="http://schemas.openxmlformats.org/markup-compatibility/2006" xmlns:aink="http://schemas.microsoft.com/office/drawing/2016/ink" xmlns:am3d="http://schemas.microsoft.com/office/drawing/2017/model3d" xmlns:o="urn:schemas-microsoft-com:office:office" xmlns:r="http://schemas.openxmlformats.org/officeDocument/2006/relationships" xmlns:m="http://schemas.openxmlformats.org/officeDocument/2006/math" xmlns:v="urn:schemas-microsoft-com:vml" xmlns:wp14="http://schemas.microsoft.com/office/word/2010/wordprocessingDrawing" xmlns:wp="http://schemas.openxmlformats.org/drawingml/2006/wordprocessingDrawing" xmlns:w10="urn:schemas-microsoft-com:office:word" xmlns:w="http://schemas.openxmlformats.org/wordprocessingml/2006/main" xmlns:w14="http://schemas.microsoft.com/office/word/2010/wordml" xmlns:w15="http://schemas.microsoft.com/office/word/2012/wordml" xmlns:w16cex="http://schemas.microsoft.com/office/word/2018/wordml/cex" xmlns:w16cid="http://schemas.microsoft.com/office/word/2016/wordml/cid" xmlns:w16="http://schemas.microsoft.com/office/word/2018/wordml" xmlns:w16sdtdh="http://schemas.microsoft.com/office/word/2020/wordml/sdtdatahash" xmlns:w16se="http://schemas.microsoft.com/office/word/2015/wordml/symex" xmlns:wpg="http://schemas.microsoft.com/office/word/2010/wordprocessingGroup" xmlns:wpi="http://schemas.microsoft.com/office/word/2010/wordprocessingInk" xmlns:wne="http://schemas.microsoft.com/office/word/2006/wordml" xmlns:wps="http://schemas.microsoft.com/office/word/2010/wordprocessingShape" mc:Ignorable="w14 w15 w16se w16cid w16 w16cex w16sdtdh wp14">
   <w:body>
     <w:p>
       <w:pPr>
@@ -246,7 +246,7 @@
           <w:r>
             <w:fldChar w:fldCharType="separate"/>
           </w:r>
-          <w:hyperlink w:anchor="_Toc61370532" w:history="1">
+          <w:hyperlink w:anchor="_Toc73551741" w:history="1">
             <w:r>
               <w:rPr>
                 <w:rStyle w:val="Hyperlink"/>
@@ -273,7 +273,7 @@
                 <w:noProof/>
                 <w:webHidden/>
               </w:rPr>
-              <w:instrText xml:space="preserve"> PAGEREF _Toc61370532 \h </w:instrText>
+              <w:instrText xml:space="preserve"> PAGEREF _Toc73551741 \h </w:instrText>
             </w:r>
             <w:r>
               <w:rPr>
@@ -318,7 +318,7 @@
               <w:lang w:val="en-US" w:eastAsia="en-US"/>
             </w:rPr>
           </w:pPr>
-          <w:hyperlink w:anchor="_Toc61370533" w:history="1">
+          <w:hyperlink w:anchor="_Toc73551742" w:history="1">
             <w:r>
               <w:rPr>
                 <w:rStyle w:val="Hyperlink"/>
@@ -345,7 +345,7 @@
                 <w:noProof/>
                 <w:webHidden/>
               </w:rPr>
-              <w:instrText xml:space="preserve"> PAGEREF _Toc61370533 \h </w:instrText>
+              <w:instrText xml:space="preserve"> PAGEREF _Toc73551742 \h </w:instrText>
             </w:r>
             <w:r>
               <w:rPr>
@@ -390,7 +390,7 @@
               <w:lang w:val="en-US" w:eastAsia="en-US"/>
             </w:rPr>
           </w:pPr>
-          <w:hyperlink w:anchor="_Toc61370534" w:history="1">
+          <w:hyperlink w:anchor="_Toc73551743" w:history="1">
             <w:r>
               <w:rPr>
                 <w:rStyle w:val="Hyperlink"/>
@@ -417,7 +417,7 @@
                 <w:noProof/>
                 <w:webHidden/>
               </w:rPr>
-              <w:instrText xml:space="preserve"> PAGEREF _Toc61370534 \h </w:instrText>
+              <w:instrText xml:space="preserve"> PAGEREF _Toc73551743 \h </w:instrText>
             </w:r>
             <w:r>
               <w:rPr>
@@ -462,7 +462,7 @@
               <w:lang w:val="en-US" w:eastAsia="en-US"/>
             </w:rPr>
           </w:pPr>
-          <w:hyperlink w:anchor="_Toc61370535" w:history="1">
+          <w:hyperlink w:anchor="_Toc73551744" w:history="1">
             <w:r>
               <w:rPr>
                 <w:rStyle w:val="Hyperlink"/>
@@ -489,7 +489,7 @@
                 <w:noProof/>
                 <w:webHidden/>
               </w:rPr>
-              <w:instrText xml:space="preserve"> PAGEREF _Toc61370535 \h </w:instrText>
+              <w:instrText xml:space="preserve"> PAGEREF _Toc73551744 \h </w:instrText>
             </w:r>
             <w:r>
               <w:rPr>
@@ -534,7 +534,7 @@
               <w:lang w:val="en-US" w:eastAsia="en-US"/>
             </w:rPr>
           </w:pPr>
-          <w:hyperlink w:anchor="_Toc61370536" w:history="1">
+          <w:hyperlink w:anchor="_Toc73551745" w:history="1">
             <w:r>
               <w:rPr>
                 <w:rStyle w:val="Hyperlink"/>
@@ -561,7 +561,7 @@
                 <w:noProof/>
                 <w:webHidden/>
               </w:rPr>
-              <w:instrText xml:space="preserve"> PAGEREF _Toc61370536 \h </w:instrText>
+              <w:instrText xml:space="preserve"> PAGEREF _Toc73551745 \h </w:instrText>
             </w:r>
             <w:r>
               <w:rPr>
@@ -606,7 +606,7 @@
               <w:lang w:val="en-US" w:eastAsia="en-US"/>
             </w:rPr>
           </w:pPr>
-          <w:hyperlink w:anchor="_Toc61370537" w:history="1">
+          <w:hyperlink w:anchor="_Toc73551746" w:history="1">
             <w:r>
               <w:rPr>
                 <w:rStyle w:val="Hyperlink"/>
@@ -633,7 +633,7 @@
                 <w:noProof/>
                 <w:webHidden/>
               </w:rPr>
-              <w:instrText xml:space="preserve"> PAGEREF _Toc61370537 \h </w:instrText>
+              <w:instrText xml:space="preserve"> PAGEREF _Toc73551746 \h </w:instrText>
             </w:r>
             <w:r>
               <w:rPr>
@@ -678,7 +678,7 @@
               <w:lang w:val="en-US" w:eastAsia="en-US"/>
             </w:rPr>
           </w:pPr>
-          <w:hyperlink w:anchor="_Toc61370538" w:history="1">
+          <w:hyperlink w:anchor="_Toc73551747" w:history="1">
             <w:r>
               <w:rPr>
                 <w:rStyle w:val="Hyperlink"/>
@@ -705,7 +705,7 @@
                 <w:noProof/>
                 <w:webHidden/>
               </w:rPr>
-              <w:instrText xml:space="preserve"> PAGEREF _Toc61370538 \h </w:instrText>
+              <w:instrText xml:space="preserve"> PAGEREF _Toc73551747 \h </w:instrText>
             </w:r>
             <w:r>
               <w:rPr>
@@ -750,7 +750,7 @@
               <w:lang w:val="en-US" w:eastAsia="en-US"/>
             </w:rPr>
           </w:pPr>
-          <w:hyperlink w:anchor="_Toc61370539" w:history="1">
+          <w:hyperlink w:anchor="_Toc73551748" w:history="1">
             <w:r>
               <w:rPr>
                 <w:rStyle w:val="Hyperlink"/>
@@ -777,7 +777,7 @@
                 <w:noProof/>
                 <w:webHidden/>
               </w:rPr>
-              <w:instrText xml:space="preserve"> PAGEREF _Toc61370539 \h </w:instrText>
+              <w:instrText xml:space="preserve"> PAGEREF _Toc73551748 \h </w:instrText>
             </w:r>
             <w:r>
               <w:rPr>
@@ -822,7 +822,7 @@
               <w:lang w:val="en-US" w:eastAsia="en-US"/>
             </w:rPr>
           </w:pPr>
-          <w:hyperlink w:anchor="_Toc61370540" w:history="1">
+          <w:hyperlink w:anchor="_Toc73551749" w:history="1">
             <w:r>
               <w:rPr>
                 <w:rStyle w:val="Hyperlink"/>
@@ -849,7 +849,7 @@
                 <w:noProof/>
                 <w:webHidden/>
               </w:rPr>
-              <w:instrText xml:space="preserve"> PAGEREF _Toc61370540 \h </w:instrText>
+              <w:instrText xml:space="preserve"> PAGEREF _Toc73551749 \h </w:instrText>
             </w:r>
             <w:r>
               <w:rPr>
@@ -894,7 +894,7 @@
               <w:lang w:val="en-US" w:eastAsia="en-US"/>
             </w:rPr>
           </w:pPr>
-          <w:hyperlink w:anchor="_Toc61370541" w:history="1">
+          <w:hyperlink w:anchor="_Toc73551750" w:history="1">
             <w:r>
               <w:rPr>
                 <w:rStyle w:val="Hyperlink"/>
@@ -921,7 +921,7 @@
                 <w:noProof/>
                 <w:webHidden/>
               </w:rPr>
-              <w:instrText xml:space="preserve"> PAGEREF _Toc61370541 \h </w:instrText>
+              <w:instrText xml:space="preserve"> PAGEREF _Toc73551750 \h </w:instrText>
             </w:r>
             <w:r>
               <w:rPr>
@@ -966,7 +966,7 @@
               <w:lang w:val="en-US" w:eastAsia="en-US"/>
             </w:rPr>
           </w:pPr>
-          <w:hyperlink w:anchor="_Toc61370542" w:history="1">
+          <w:hyperlink w:anchor="_Toc73551751" w:history="1">
             <w:r>
               <w:rPr>
                 <w:rStyle w:val="Hyperlink"/>
@@ -993,7 +993,7 @@
                 <w:noProof/>
                 <w:webHidden/>
               </w:rPr>
-              <w:instrText xml:space="preserve"> PAGEREF _Toc61370542 \h </w:instrText>
+              <w:instrText xml:space="preserve"> PAGEREF _Toc73551751 \h </w:instrText>
             </w:r>
             <w:r>
               <w:rPr>
@@ -1038,7 +1038,7 @@
               <w:lang w:val="en-US" w:eastAsia="en-US"/>
             </w:rPr>
           </w:pPr>
-          <w:hyperlink w:anchor="_Toc61370543" w:history="1">
+          <w:hyperlink w:anchor="_Toc73551752" w:history="1">
             <w:r>
               <w:rPr>
                 <w:rStyle w:val="Hyperlink"/>
@@ -1065,7 +1065,7 @@
                 <w:noProof/>
                 <w:webHidden/>
               </w:rPr>
-              <w:instrText xml:space="preserve"> PAGEREF _Toc61370543 \h </w:instrText>
+              <w:instrText xml:space="preserve"> PAGEREF _Toc73551752 \h </w:instrText>
             </w:r>
             <w:r>
               <w:rPr>
@@ -1110,7 +1110,7 @@
               <w:lang w:val="en-US" w:eastAsia="en-US"/>
             </w:rPr>
           </w:pPr>
-          <w:hyperlink w:anchor="_Toc61370544" w:history="1">
+          <w:hyperlink w:anchor="_Toc73551753" w:history="1">
             <w:r>
               <w:rPr>
                 <w:rStyle w:val="Hyperlink"/>
@@ -1137,7 +1137,7 @@
                 <w:noProof/>
                 <w:webHidden/>
               </w:rPr>
-              <w:instrText xml:space="preserve"> PAGEREF _Toc61370544 \h </w:instrText>
+              <w:instrText xml:space="preserve"> PAGEREF _Toc73551753 \h </w:instrText>
             </w:r>
             <w:r>
               <w:rPr>
@@ -1182,7 +1182,7 @@
               <w:lang w:val="en-US" w:eastAsia="en-US"/>
             </w:rPr>
           </w:pPr>
-          <w:hyperlink w:anchor="_Toc61370545" w:history="1">
+          <w:hyperlink w:anchor="_Toc73551754" w:history="1">
             <w:r>
               <w:rPr>
                 <w:rStyle w:val="Hyperlink"/>
@@ -1209,7 +1209,7 @@
                 <w:noProof/>
                 <w:webHidden/>
               </w:rPr>
-              <w:instrText xml:space="preserve"> PAGEREF _Toc61370545 \h </w:instrText>
+              <w:instrText xml:space="preserve"> PAGEREF _Toc73551754 \h </w:instrText>
             </w:r>
             <w:r>
               <w:rPr>
@@ -1254,7 +1254,7 @@
               <w:lang w:val="en-US" w:eastAsia="en-US"/>
             </w:rPr>
           </w:pPr>
-          <w:hyperlink w:anchor="_Toc61370546" w:history="1">
+          <w:hyperlink w:anchor="_Toc73551755" w:history="1">
             <w:r>
               <w:rPr>
                 <w:rStyle w:val="Hyperlink"/>
@@ -1281,7 +1281,7 @@
                 <w:noProof/>
                 <w:webHidden/>
               </w:rPr>
-              <w:instrText xml:space="preserve"> PAGEREF _Toc61370546 \h </w:instrText>
+              <w:instrText xml:space="preserve"> PAGEREF _Toc73551755 \h </w:instrText>
             </w:r>
             <w:r>
               <w:rPr>
@@ -1326,7 +1326,7 @@
               <w:lang w:val="en-US" w:eastAsia="en-US"/>
             </w:rPr>
           </w:pPr>
-          <w:hyperlink w:anchor="_Toc61370547" w:history="1">
+          <w:hyperlink w:anchor="_Toc73551756" w:history="1">
             <w:r>
               <w:rPr>
                 <w:rStyle w:val="Hyperlink"/>
@@ -1353,7 +1353,7 @@
                 <w:noProof/>
                 <w:webHidden/>
               </w:rPr>
-              <w:instrText xml:space="preserve"> PAGEREF _Toc61370547 \h </w:instrText>
+              <w:instrText xml:space="preserve"> PAGEREF _Toc73551756 \h </w:instrText>
             </w:r>
             <w:r>
               <w:rPr>
@@ -1398,7 +1398,7 @@
               <w:lang w:val="en-US" w:eastAsia="en-US"/>
             </w:rPr>
           </w:pPr>
-          <w:hyperlink w:anchor="_Toc61370548" w:history="1">
+          <w:hyperlink w:anchor="_Toc73551757" w:history="1">
             <w:r>
               <w:rPr>
                 <w:rStyle w:val="Hyperlink"/>
@@ -1425,7 +1425,7 @@
                 <w:noProof/>
                 <w:webHidden/>
               </w:rPr>
-              <w:instrText xml:space="preserve"> PAGEREF _Toc61370548 \h </w:instrText>
+              <w:instrText xml:space="preserve"> PAGEREF _Toc73551757 \h </w:instrText>
             </w:r>
             <w:r>
               <w:rPr>
@@ -1470,7 +1470,7 @@
               <w:lang w:val="en-US" w:eastAsia="en-US"/>
             </w:rPr>
           </w:pPr>
-          <w:hyperlink w:anchor="_Toc61370549" w:history="1">
+          <w:hyperlink w:anchor="_Toc73551758" w:history="1">
             <w:r>
               <w:rPr>
                 <w:rStyle w:val="Hyperlink"/>
@@ -1497,7 +1497,7 @@
                 <w:noProof/>
                 <w:webHidden/>
               </w:rPr>
-              <w:instrText xml:space="preserve"> PAGEREF _Toc61370549 \h </w:instrText>
+              <w:instrText xml:space="preserve"> PAGEREF _Toc73551758 \h </w:instrText>
             </w:r>
             <w:r>
               <w:rPr>
@@ -1542,7 +1542,7 @@
               <w:lang w:val="en-US" w:eastAsia="en-US"/>
             </w:rPr>
           </w:pPr>
-          <w:hyperlink w:anchor="_Toc61370550" w:history="1">
+          <w:hyperlink w:anchor="_Toc73551759" w:history="1">
             <w:r>
               <w:rPr>
                 <w:rStyle w:val="Hyperlink"/>
@@ -1569,7 +1569,7 @@
                 <w:noProof/>
                 <w:webHidden/>
               </w:rPr>
-              <w:instrText xml:space="preserve"> PAGEREF _Toc61370550 \h </w:instrText>
+              <w:instrText xml:space="preserve"> PAGEREF _Toc73551759 \h </w:instrText>
             </w:r>
             <w:r>
               <w:rPr>
@@ -1614,7 +1614,7 @@
               <w:lang w:val="en-US" w:eastAsia="en-US"/>
             </w:rPr>
           </w:pPr>
-          <w:hyperlink w:anchor="_Toc61370551" w:history="1">
+          <w:hyperlink w:anchor="_Toc73551760" w:history="1">
             <w:r>
               <w:rPr>
                 <w:rStyle w:val="Hyperlink"/>
@@ -1641,7 +1641,7 @@
                 <w:noProof/>
                 <w:webHidden/>
               </w:rPr>
-              <w:instrText xml:space="preserve"> PAGEREF _Toc61370551 \h </w:instrText>
+              <w:instrText xml:space="preserve"> PAGEREF _Toc73551760 \h </w:instrText>
             </w:r>
             <w:r>
               <w:rPr>
@@ -1686,7 +1686,7 @@
               <w:lang w:val="en-US" w:eastAsia="en-US"/>
             </w:rPr>
           </w:pPr>
-          <w:hyperlink w:anchor="_Toc61370552" w:history="1">
+          <w:hyperlink w:anchor="_Toc73551761" w:history="1">
             <w:r>
               <w:rPr>
                 <w:rStyle w:val="Hyperlink"/>
@@ -1713,7 +1713,7 @@
                 <w:noProof/>
                 <w:webHidden/>
               </w:rPr>
-              <w:instrText xml:space="preserve"> PAGEREF _Toc61370552 \h </w:instrText>
+              <w:instrText xml:space="preserve"> PAGEREF _Toc73551761 \h </w:instrText>
             </w:r>
             <w:r>
               <w:rPr>
@@ -1758,7 +1758,7 @@
               <w:lang w:val="en-US" w:eastAsia="en-US"/>
             </w:rPr>
           </w:pPr>
-          <w:hyperlink w:anchor="_Toc61370553" w:history="1">
+          <w:hyperlink w:anchor="_Toc73551762" w:history="1">
             <w:r>
               <w:rPr>
                 <w:rStyle w:val="Hyperlink"/>
@@ -1785,7 +1785,7 @@
                 <w:noProof/>
                 <w:webHidden/>
               </w:rPr>
-              <w:instrText xml:space="preserve"> PAGEREF _Toc61370553 \h </w:instrText>
+              <w:instrText xml:space="preserve"> PAGEREF _Toc73551762 \h </w:instrText>
             </w:r>
             <w:r>
               <w:rPr>
@@ -1830,7 +1830,7 @@
               <w:lang w:val="en-US" w:eastAsia="en-US"/>
             </w:rPr>
           </w:pPr>
-          <w:hyperlink w:anchor="_Toc61370554" w:history="1">
+          <w:hyperlink w:anchor="_Toc73551763" w:history="1">
             <w:r>
               <w:rPr>
                 <w:rStyle w:val="Hyperlink"/>
@@ -1857,7 +1857,7 @@
                 <w:noProof/>
                 <w:webHidden/>
               </w:rPr>
-              <w:instrText xml:space="preserve"> PAGEREF _Toc61370554 \h </w:instrText>
+              <w:instrText xml:space="preserve"> PAGEREF _Toc73551763 \h </w:instrText>
             </w:r>
             <w:r>
               <w:rPr>
@@ -1902,7 +1902,7 @@
               <w:lang w:val="en-US" w:eastAsia="en-US"/>
             </w:rPr>
           </w:pPr>
-          <w:hyperlink w:anchor="_Toc61370555" w:history="1">
+          <w:hyperlink w:anchor="_Toc73551764" w:history="1">
             <w:r>
               <w:rPr>
                 <w:rStyle w:val="Hyperlink"/>
@@ -1929,7 +1929,7 @@
                 <w:noProof/>
                 <w:webHidden/>
               </w:rPr>
-              <w:instrText xml:space="preserve"> PAGEREF _Toc61370555 \h </w:instrText>
+              <w:instrText xml:space="preserve"> PAGEREF _Toc73551764 \h </w:instrText>
             </w:r>
             <w:r>
               <w:rPr>
@@ -1974,7 +1974,7 @@
               <w:lang w:val="en-US" w:eastAsia="en-US"/>
             </w:rPr>
           </w:pPr>
-          <w:hyperlink w:anchor="_Toc61370556" w:history="1">
+          <w:hyperlink w:anchor="_Toc73551765" w:history="1">
             <w:r>
               <w:rPr>
                 <w:rStyle w:val="Hyperlink"/>
@@ -2001,7 +2001,7 @@
                 <w:noProof/>
                 <w:webHidden/>
               </w:rPr>
-              <w:instrText xml:space="preserve"> PAGEREF _Toc61370556 \h </w:instrText>
+              <w:instrText xml:space="preserve"> PAGEREF _Toc73551765 \h </w:instrText>
             </w:r>
             <w:r>
               <w:rPr>
@@ -2046,7 +2046,7 @@
               <w:lang w:val="en-US" w:eastAsia="en-US"/>
             </w:rPr>
           </w:pPr>
-          <w:hyperlink w:anchor="_Toc61370557" w:history="1">
+          <w:hyperlink w:anchor="_Toc73551766" w:history="1">
             <w:r>
               <w:rPr>
                 <w:rStyle w:val="Hyperlink"/>
@@ -2073,7 +2073,7 @@
                 <w:noProof/>
                 <w:webHidden/>
               </w:rPr>
-              <w:instrText xml:space="preserve"> PAGEREF _Toc61370557 \h </w:instrText>
+              <w:instrText xml:space="preserve"> PAGEREF _Toc73551766 \h </w:instrText>
             </w:r>
             <w:r>
               <w:rPr>
@@ -2118,13 +2118,13 @@
               <w:lang w:val="en-US" w:eastAsia="en-US"/>
             </w:rPr>
           </w:pPr>
-          <w:hyperlink w:anchor="_Toc61370558" w:history="1">
+          <w:hyperlink w:anchor="_Toc73551767" w:history="1">
             <w:r>
               <w:rPr>
                 <w:rStyle w:val="Hyperlink"/>
                 <w:noProof/>
               </w:rPr>
-              <w:t>Family Communication</w:t>
+              <w:t>Guardian Resources</w:t>
             </w:r>
             <w:r>
               <w:rPr>
@@ -2145,7 +2145,7 @@
                 <w:noProof/>
                 <w:webHidden/>
               </w:rPr>
-              <w:instrText xml:space="preserve"> PAGEREF _Toc61370558 \h </w:instrText>
+              <w:instrText xml:space="preserve"> PAGEREF _Toc73551767 \h </w:instrText>
             </w:r>
             <w:r>
               <w:rPr>
@@ -2166,78 +2166,6 @@
                 <w:webHidden/>
               </w:rPr>
               <w:t>8</w:t>
-            </w:r>
-            <w:r>
-              <w:rPr>
-                <w:noProof/>
-                <w:webHidden/>
-              </w:rPr>
-              <w:fldChar w:fldCharType="end"/>
-            </w:r>
-          </w:hyperlink>
-        </w:p>
-        <w:p>
-          <w:pPr>
-            <w:pStyle w:val="TOC1"/>
-            <w:tabs>
-              <w:tab w:val="right" w:leader="dot" w:pos="9350"/>
-            </w:tabs>
-            <w:rPr>
-              <w:rFonts w:asciiTheme="minorHAnsi" w:eastAsiaTheme="minorEastAsia" w:hAnsiTheme="minorHAnsi" w:cstheme="minorBidi"/>
-              <w:noProof/>
-              <w:color w:val="auto"/>
-              <w:sz w:val="22"/>
-              <w:lang w:val="en-US" w:eastAsia="en-US"/>
-            </w:rPr>
-          </w:pPr>
-          <w:hyperlink w:anchor="_Toc61370559" w:history="1">
-            <w:r>
-              <w:rPr>
-                <w:rStyle w:val="Hyperlink"/>
-                <w:noProof/>
-              </w:rPr>
-              <w:t>Guardian Resources</w:t>
-            </w:r>
-            <w:r>
-              <w:rPr>
-                <w:noProof/>
-                <w:webHidden/>
-              </w:rPr>
-              <w:tab/>
-            </w:r>
-            <w:r>
-              <w:rPr>
-                <w:noProof/>
-                <w:webHidden/>
-              </w:rPr>
-              <w:fldChar w:fldCharType="begin"/>
-            </w:r>
-            <w:r>
-              <w:rPr>
-                <w:noProof/>
-                <w:webHidden/>
-              </w:rPr>
-              <w:instrText xml:space="preserve"> PAGEREF _Toc61370559 \h </w:instrText>
-            </w:r>
-            <w:r>
-              <w:rPr>
-                <w:noProof/>
-                <w:webHidden/>
-              </w:rPr>
-            </w:r>
-            <w:r>
-              <w:rPr>
-                <w:noProof/>
-                <w:webHidden/>
-              </w:rPr>
-              <w:fldChar w:fldCharType="separate"/>
-            </w:r>
-            <w:r>
-              <w:rPr>
-                <w:noProof/>
-                <w:webHidden/>
-              </w:rPr>
-              <w:t>9</w:t>
             </w:r>
             <w:r>
               <w:rPr>
@@ -2279,7 +2207,7 @@
         <w:pStyle w:val="Heading1"/>
       </w:pPr>
       <w:bookmarkStart w:id="0" w:name="_Toc458944738"/>
-      <w:bookmarkStart w:id="1" w:name="_Toc61370532"/>
+      <w:bookmarkStart w:id="1" w:name="_Toc73551741"/>
       <w:r>
         <w:lastRenderedPageBreak/>
         <w:t>Introduction</w:t>
@@ -2289,13 +2217,29 @@
     </w:p>
     <w:p>
       <w:r>
-        <w:t xml:space="preserve">Welcome to After The Bell Inc. This handbook was developed to provide </w:t>
+        <w:t xml:space="preserve">Welcome to After </w:t>
+      </w:r>
+      <w:proofErr w:type="gramStart"/>
+      <w:r>
+        <w:t>The</w:t>
+      </w:r>
+      <w:proofErr w:type="gramEnd"/>
+      <w:r>
+        <w:t xml:space="preserve"> Bell Inc. This handbook was developed to provide </w:t>
       </w:r>
       <w:r>
         <w:t>guardians</w:t>
       </w:r>
       <w:r>
-        <w:t xml:space="preserve"> with an understanding of how the center operates. If you have any questions, comments or concerns please feel free to speak to any of the After The Bell Inc. employees.</w:t>
+        <w:t xml:space="preserve"> with an understanding of how the center operates. If you have any questions, comments or concerns please feel free to speak to any of the After </w:t>
+      </w:r>
+      <w:proofErr w:type="gramStart"/>
+      <w:r>
+        <w:t>The</w:t>
+      </w:r>
+      <w:proofErr w:type="gramEnd"/>
+      <w:r>
+        <w:t xml:space="preserve"> Bell Inc. employees.</w:t>
       </w:r>
     </w:p>
     <w:p>
@@ -2315,7 +2259,7 @@
         <w:pStyle w:val="Heading1"/>
       </w:pPr>
       <w:bookmarkStart w:id="2" w:name="_Toc458944739"/>
-      <w:bookmarkStart w:id="3" w:name="_Toc61370533"/>
+      <w:bookmarkStart w:id="3" w:name="_Toc73551742"/>
       <w:r>
         <w:t>Philosophy</w:t>
       </w:r>
@@ -2352,7 +2296,7 @@
         <w:pStyle w:val="Heading1"/>
       </w:pPr>
       <w:bookmarkStart w:id="4" w:name="_Toc458944740"/>
-      <w:bookmarkStart w:id="5" w:name="_Toc61370534"/>
+      <w:bookmarkStart w:id="5" w:name="_Toc73551743"/>
       <w:r>
         <w:t>Mission Statement</w:t>
       </w:r>
@@ -2370,7 +2314,7 @@
         <w:pStyle w:val="Heading1"/>
       </w:pPr>
       <w:bookmarkStart w:id="6" w:name="_Toc458944741"/>
-      <w:bookmarkStart w:id="7" w:name="_Toc61370535"/>
+      <w:bookmarkStart w:id="7" w:name="_Toc73551744"/>
       <w:r>
         <w:t>Goals and Objectives</w:t>
       </w:r>
@@ -2468,12 +2412,17 @@
         <w:ind w:left="0" w:firstLine="0"/>
       </w:pPr>
       <w:bookmarkStart w:id="8" w:name="_Toc458944742"/>
-      <w:bookmarkStart w:id="9" w:name="_Toc61370536"/>
-      <w:r>
-        <w:t>How After The Bell Inc. Operates</w:t>
+      <w:bookmarkStart w:id="9" w:name="_Toc73551745"/>
+      <w:r>
+        <w:t xml:space="preserve">How After The Bell Inc. </w:t>
+      </w:r>
+      <w:proofErr w:type="gramStart"/>
+      <w:r>
+        <w:t>Operates</w:t>
       </w:r>
       <w:bookmarkEnd w:id="8"/>
       <w:bookmarkEnd w:id="9"/>
+      <w:proofErr w:type="gramEnd"/>
     </w:p>
     <w:p>
       <w:r>
@@ -2781,7 +2730,7 @@
       <w:pPr>
         <w:pStyle w:val="Heading1"/>
       </w:pPr>
-      <w:bookmarkStart w:id="11" w:name="_Toc61370537"/>
+      <w:bookmarkStart w:id="11" w:name="_Toc73551746"/>
       <w:r>
         <w:lastRenderedPageBreak/>
         <w:t>Non-School Days</w:t>
@@ -2800,7 +2749,7 @@
         <w:pStyle w:val="Heading1"/>
       </w:pPr>
       <w:bookmarkStart w:id="12" w:name="_Toc458944744"/>
-      <w:bookmarkStart w:id="13" w:name="_Toc61370538"/>
+      <w:bookmarkStart w:id="13" w:name="_Toc73551747"/>
       <w:r>
         <w:t>Summer Program</w:t>
       </w:r>
@@ -2821,7 +2770,7 @@
         <w:pStyle w:val="Heading1"/>
       </w:pPr>
       <w:bookmarkStart w:id="14" w:name="_Toc458944745"/>
-      <w:bookmarkStart w:id="15" w:name="_Toc61370539"/>
+      <w:bookmarkStart w:id="15" w:name="_Toc73551748"/>
       <w:r>
         <w:t>Closure Dates</w:t>
       </w:r>
@@ -3057,7 +3006,7 @@
         <w:pStyle w:val="Heading1"/>
       </w:pPr>
       <w:bookmarkStart w:id="16" w:name="_Toc458944746"/>
-      <w:bookmarkStart w:id="17" w:name="_Toc61370540"/>
+      <w:bookmarkStart w:id="17" w:name="_Toc73551749"/>
       <w:r>
         <w:t>Arrival, Departure, and Release of Children</w:t>
       </w:r>
@@ -3099,7 +3048,7 @@
         <w:pStyle w:val="Heading1"/>
       </w:pPr>
       <w:bookmarkStart w:id="18" w:name="_Toc458944747"/>
-      <w:bookmarkStart w:id="19" w:name="_Toc61370541"/>
+      <w:bookmarkStart w:id="19" w:name="_Toc73551750"/>
       <w:r>
         <w:t>Attendance Records</w:t>
       </w:r>
@@ -3108,7 +3057,15 @@
     </w:p>
     <w:p>
       <w:r>
-        <w:t>The employees at After The Bell Inc. record the times each child is in attendance to the nearest 5 minutes.  In addition, each staff has a list that is updated as children come and go to ensure that all children are accounted for at all times.</w:t>
+        <w:t xml:space="preserve">The employees at After </w:t>
+      </w:r>
+      <w:proofErr w:type="gramStart"/>
+      <w:r>
+        <w:t>The</w:t>
+      </w:r>
+      <w:proofErr w:type="gramEnd"/>
+      <w:r>
+        <w:t xml:space="preserve"> Bell Inc. record the times each child is in attendance to the nearest 5 minutes.  In addition, each staff has a list that is updated as children come and go to ensure that all children are accounted for at all times.</w:t>
       </w:r>
     </w:p>
     <w:p/>
@@ -3117,7 +3074,7 @@
         <w:pStyle w:val="Heading1"/>
       </w:pPr>
       <w:bookmarkStart w:id="20" w:name="_Toc458944748"/>
-      <w:bookmarkStart w:id="21" w:name="_Toc61370542"/>
+      <w:bookmarkStart w:id="21" w:name="_Toc73551751"/>
       <w:r>
         <w:t>Snacks</w:t>
       </w:r>
@@ -3129,7 +3086,15 @@
     </w:p>
     <w:p>
       <w:r>
-        <w:t xml:space="preserve">Every day the children are provided with a nutritious afternoon snack which consists of two of the four food groups identified by Health Canada and includes at least 1 serving of fruit or vegetables. The two week rotational menu is posted on the </w:t>
+        <w:t xml:space="preserve">Every day the children are provided with a nutritious afternoon snack which consists of two of the four food groups identified by Health Canada and includes at least 1 serving of fruit or vegetables. The </w:t>
+      </w:r>
+      <w:proofErr w:type="gramStart"/>
+      <w:r>
+        <w:t>two week</w:t>
+      </w:r>
+      <w:proofErr w:type="gramEnd"/>
+      <w:r>
+        <w:t xml:space="preserve"> rotational menu is posted on the </w:t>
       </w:r>
       <w:r>
         <w:t>I</w:t>
@@ -3141,7 +3106,15 @@
         <w:t>B</w:t>
       </w:r>
       <w:r>
-        <w:t>oard. Staff will provide a relaxing and enjoyable snack environment to ensure smooth play to meal transitions. Staff will encourage children to eat when they are hungry and stop when they are full by being aware of the children‘s hunger cues. No child will be forced to eat.</w:t>
+        <w:t xml:space="preserve">oard. Staff will provide a relaxing and enjoyable snack environment to ensure smooth play to meal transitions. Staff will encourage children to eat when they are hungry and stop when they are full by being aware of the </w:t>
+      </w:r>
+      <w:proofErr w:type="gramStart"/>
+      <w:r>
+        <w:t>children‘</w:t>
+      </w:r>
+      <w:proofErr w:type="gramEnd"/>
+      <w:r>
+        <w:t>s hunger cues. No child will be forced to eat.</w:t>
       </w:r>
     </w:p>
     <w:p>
@@ -3160,7 +3133,7 @@
         <w:pStyle w:val="Heading1"/>
       </w:pPr>
       <w:bookmarkStart w:id="22" w:name="_Toc458944749"/>
-      <w:bookmarkStart w:id="23" w:name="_Toc61370543"/>
+      <w:bookmarkStart w:id="23" w:name="_Toc73551752"/>
       <w:r>
         <w:t>Cubbies</w:t>
       </w:r>
@@ -3178,7 +3151,7 @@
         <w:pStyle w:val="Heading1"/>
       </w:pPr>
       <w:bookmarkStart w:id="24" w:name="_Toc458944750"/>
-      <w:bookmarkStart w:id="25" w:name="_Toc61370544"/>
+      <w:bookmarkStart w:id="25" w:name="_Toc73551753"/>
       <w:r>
         <w:t>Clothing</w:t>
       </w:r>
@@ -3196,7 +3169,7 @@
         <w:pStyle w:val="Heading1"/>
       </w:pPr>
       <w:bookmarkStart w:id="26" w:name="_Toc458944751"/>
-      <w:bookmarkStart w:id="27" w:name="_Toc61370545"/>
+      <w:bookmarkStart w:id="27" w:name="_Toc73551754"/>
       <w:r>
         <w:t>Fire Drills and Emergency Evacuations</w:t>
       </w:r>
@@ -3281,7 +3254,7 @@
         <w:pStyle w:val="Heading1"/>
       </w:pPr>
       <w:bookmarkStart w:id="28" w:name="_Toc458944752"/>
-      <w:bookmarkStart w:id="29" w:name="_Toc61370546"/>
+      <w:bookmarkStart w:id="29" w:name="_Toc73551755"/>
       <w:r>
         <w:t>Transportation Policy</w:t>
       </w:r>
@@ -3290,7 +3263,15 @@
     </w:p>
     <w:p>
       <w:r>
-        <w:t xml:space="preserve">Children within walking distance to the center will be escorted to and from school. All other children will be transported in a 15 passenger van by a fully qualified transport provider. </w:t>
+        <w:t xml:space="preserve">Children within walking distance to the center will be escorted to and from school. All other children will be transported in a </w:t>
+      </w:r>
+      <w:proofErr w:type="gramStart"/>
+      <w:r>
+        <w:t>15 passenger</w:t>
+      </w:r>
+      <w:proofErr w:type="gramEnd"/>
+      <w:r>
+        <w:t xml:space="preserve"> van by a fully qualified transport provider. </w:t>
       </w:r>
     </w:p>
     <w:p/>
@@ -3299,7 +3280,7 @@
         <w:pStyle w:val="Heading1"/>
       </w:pPr>
       <w:bookmarkStart w:id="30" w:name="_Toc458944753"/>
-      <w:bookmarkStart w:id="31" w:name="_Toc61370547"/>
+      <w:bookmarkStart w:id="31" w:name="_Toc73551756"/>
       <w:r>
         <w:t>Unexpected Absenteeism</w:t>
       </w:r>
@@ -3308,7 +3289,15 @@
     </w:p>
     <w:p>
       <w:r>
-        <w:t xml:space="preserve">It is imperative that the staff are notified when children will be absent from the center. If your child does not show up after school we will contact you immediately. </w:t>
+        <w:t xml:space="preserve">It is imperative that the staff are notified when children will be absent from the center. If your child does not show up after </w:t>
+      </w:r>
+      <w:proofErr w:type="gramStart"/>
+      <w:r>
+        <w:t>school</w:t>
+      </w:r>
+      <w:proofErr w:type="gramEnd"/>
+      <w:r>
+        <w:t xml:space="preserve"> we will contact you immediately. </w:t>
       </w:r>
       <w:r>
         <w:rPr>
@@ -3326,7 +3315,7 @@
         <w:pStyle w:val="Heading1"/>
       </w:pPr>
       <w:bookmarkStart w:id="32" w:name="_Toc458944754"/>
-      <w:bookmarkStart w:id="33" w:name="_Toc61370548"/>
+      <w:bookmarkStart w:id="33" w:name="_Toc73551757"/>
       <w:r>
         <w:t>Medication Policy</w:t>
       </w:r>
@@ -3386,7 +3375,7 @@
       <w:pPr>
         <w:pStyle w:val="Heading1"/>
       </w:pPr>
-      <w:bookmarkStart w:id="35" w:name="_Toc61370549"/>
+      <w:bookmarkStart w:id="35" w:name="_Toc73551758"/>
       <w:r>
         <w:lastRenderedPageBreak/>
         <w:t>Illness Policy</w:t>
@@ -3413,8 +3402,13 @@
         </w:numPr>
       </w:pPr>
       <w:r>
-        <w:t>temperature over 38° celsius</w:t>
-      </w:r>
+        <w:t xml:space="preserve">temperature over 38° </w:t>
+      </w:r>
+      <w:proofErr w:type="spellStart"/>
+      <w:r>
+        <w:t>celsius</w:t>
+      </w:r>
+      <w:proofErr w:type="spellEnd"/>
     </w:p>
     <w:p>
       <w:pPr>
@@ -3494,7 +3488,7 @@
       <w:pPr>
         <w:pStyle w:val="Heading1"/>
       </w:pPr>
-      <w:bookmarkStart w:id="37" w:name="_Toc61370550"/>
+      <w:bookmarkStart w:id="37" w:name="_Toc73551759"/>
       <w:r>
         <w:t>Breastfeeding Policy</w:t>
       </w:r>
@@ -3512,7 +3506,7 @@
         <w:pStyle w:val="Heading1"/>
       </w:pPr>
       <w:bookmarkStart w:id="38" w:name="_Toc458944757"/>
-      <w:bookmarkStart w:id="39" w:name="_Toc61370551"/>
+      <w:bookmarkStart w:id="39" w:name="_Toc73551760"/>
       <w:r>
         <w:t>Child Behaviour Guidance Policy</w:t>
       </w:r>
@@ -3521,7 +3515,23 @@
     </w:p>
     <w:p>
       <w:r>
-        <w:t>Children are encouraged to make appropriate choices while at After The Bell Inc. Please read and sign the Child Behaviour Guidance Policy Form included in the registration package. In addition to this policy all staff are trained on After The Bell Inc.’s child guidance policy and annual reviews occur with each staff member.</w:t>
+        <w:t xml:space="preserve">Children are encouraged to make appropriate choices while at After </w:t>
+      </w:r>
+      <w:proofErr w:type="gramStart"/>
+      <w:r>
+        <w:t>The</w:t>
+      </w:r>
+      <w:proofErr w:type="gramEnd"/>
+      <w:r>
+        <w:t xml:space="preserve"> Bell Inc. Please read and sign the Child Behaviour Guidance Policy Form included in the registration package. In addition to this policy all staff are trained on After </w:t>
+      </w:r>
+      <w:proofErr w:type="gramStart"/>
+      <w:r>
+        <w:t>The</w:t>
+      </w:r>
+      <w:proofErr w:type="gramEnd"/>
+      <w:r>
+        <w:t xml:space="preserve"> Bell Inc.’s child guidance policy and annual reviews occur with each staff member.</w:t>
       </w:r>
     </w:p>
     <w:p/>
@@ -3530,7 +3540,7 @@
         <w:pStyle w:val="Heading1"/>
       </w:pPr>
       <w:bookmarkStart w:id="40" w:name="_Toc458944758"/>
-      <w:bookmarkStart w:id="41" w:name="_Toc61370552"/>
+      <w:bookmarkStart w:id="41" w:name="_Toc73551761"/>
       <w:r>
         <w:t>Staff Responsibilities</w:t>
       </w:r>
@@ -3539,7 +3549,15 @@
     </w:p>
     <w:p>
       <w:r>
-        <w:t>After The Bell Inc employees must behave in a manner that does not harm any child who is attending After The Bell Inc, and in particular, must not do or permit any of the following:</w:t>
+        <w:t xml:space="preserve">After The Bell Inc employees must behave in a manner that does not harm any child who is attending After </w:t>
+      </w:r>
+      <w:proofErr w:type="gramStart"/>
+      <w:r>
+        <w:t>The</w:t>
+      </w:r>
+      <w:proofErr w:type="gramEnd"/>
+      <w:r>
+        <w:t xml:space="preserve"> Bell Inc, and in particular, must not do or permit any of the following:</w:t>
       </w:r>
     </w:p>
     <w:p>
@@ -3608,7 +3626,7 @@
         <w:pStyle w:val="Heading1"/>
       </w:pPr>
       <w:bookmarkStart w:id="42" w:name="_Toc458944759"/>
-      <w:bookmarkStart w:id="43" w:name="_Toc61370553"/>
+      <w:bookmarkStart w:id="43" w:name="_Toc73551762"/>
       <w:r>
         <w:t>Fees, Subsidies &amp; Withdrawal</w:t>
       </w:r>
@@ -3617,7 +3635,15 @@
     </w:p>
     <w:p>
       <w:r>
-        <w:t>All fees are due and payable by cheque to After The Bell Inc. on the first day of each month and a late charge or $1/day applies. We accept personal cheques, cash, and money orders.  A $100 deposit is required at the time of your child’s registration that will count towards your first months’ fees.</w:t>
+        <w:t xml:space="preserve">All fees are due and payable by cheque to After </w:t>
+      </w:r>
+      <w:proofErr w:type="gramStart"/>
+      <w:r>
+        <w:t>The</w:t>
+      </w:r>
+      <w:proofErr w:type="gramEnd"/>
+      <w:r>
+        <w:t xml:space="preserve"> Bell Inc. on the first day of each month and a late charge or $1/day applies. We accept personal cheques, cash, and money orders.  A $100 deposit is required at the time of your child’s registration that will count towards your first months’ fees.</w:t>
       </w:r>
     </w:p>
     <w:p>
@@ -3642,7 +3668,7 @@
         <w:pStyle w:val="Heading1"/>
       </w:pPr>
       <w:bookmarkStart w:id="44" w:name="_Toc458944760"/>
-      <w:bookmarkStart w:id="45" w:name="_Toc61370554"/>
+      <w:bookmarkStart w:id="45" w:name="_Toc73551763"/>
       <w:r>
         <w:lastRenderedPageBreak/>
         <w:t>Subsidy</w:t>
@@ -3667,7 +3693,7 @@
         <w:pStyle w:val="Heading1"/>
       </w:pPr>
       <w:bookmarkStart w:id="46" w:name="_Toc458944761"/>
-      <w:bookmarkStart w:id="47" w:name="_Toc61370555"/>
+      <w:bookmarkStart w:id="47" w:name="_Toc73551764"/>
       <w:r>
         <w:t>Documents for Review</w:t>
       </w:r>
@@ -3733,7 +3759,7 @@
         <w:pStyle w:val="Heading1"/>
       </w:pPr>
       <w:bookmarkStart w:id="48" w:name="_Toc458944762"/>
-      <w:bookmarkStart w:id="49" w:name="_Toc61370556"/>
+      <w:bookmarkStart w:id="49" w:name="_Toc73551765"/>
       <w:r>
         <w:t>Registration Process</w:t>
       </w:r>
@@ -3757,7 +3783,7 @@
         <w:pStyle w:val="Heading1"/>
       </w:pPr>
       <w:bookmarkStart w:id="50" w:name="_Toc458944763"/>
-      <w:bookmarkStart w:id="51" w:name="_Toc61370557"/>
+      <w:bookmarkStart w:id="51" w:name="_Toc73551766"/>
       <w:r>
         <w:t>Feedback</w:t>
       </w:r>
@@ -3810,263 +3836,25 @@
     <w:p>
       <w:pPr>
         <w:pStyle w:val="Heading1"/>
-        <w:rPr>
-          <w:rFonts w:ascii="Georgia" w:eastAsia="Georgia" w:hAnsi="Georgia" w:cs="Georgia"/>
-        </w:rPr>
-      </w:pPr>
-      <w:bookmarkStart w:id="53" w:name="_Toc61370558"/>
-      <w:r>
-        <w:lastRenderedPageBreak/>
-        <w:t>Family Communication</w:t>
-      </w:r>
-      <w:bookmarkEnd w:id="53"/>
-      <w:r>
-        <w:t xml:space="preserve">  </w:t>
-      </w:r>
-    </w:p>
-    <w:p>
-      <w:pPr>
-        <w:pStyle w:val="Heading2"/>
-      </w:pPr>
-      <w:r>
-        <w:t>Registration Process</w:t>
-      </w:r>
-    </w:p>
-    <w:p>
-      <w:pPr>
-        <w:numPr>
-          <w:ilvl w:val="0"/>
-          <w:numId w:val="9"/>
-        </w:numPr>
-        <w:spacing w:before="0" w:after="13" w:line="247" w:lineRule="auto"/>
-        <w:ind w:hanging="360"/>
-      </w:pPr>
-      <w:r>
-        <w:t xml:space="preserve">To register with After The Bell Inc. please visit our </w:t>
-      </w:r>
-      <w:r>
-        <w:rPr>
-          <w:b/>
-        </w:rPr>
-        <w:t>website at afterthebell.ca</w:t>
-      </w:r>
-      <w:r>
-        <w:t xml:space="preserve">. At the top of the page select the enrollment tab and click on the PDF form Registration Package. Print off this form and fill it out in its entirety, missing information will delay your child’s start date. This includes but not limited to Immunization Records. </w:t>
-      </w:r>
-    </w:p>
-    <w:p>
-      <w:pPr>
-        <w:spacing w:after="34" w:line="256" w:lineRule="auto"/>
-        <w:ind w:left="720" w:firstLine="0"/>
-      </w:pPr>
-      <w:r>
-        <w:t xml:space="preserve"> </w:t>
-      </w:r>
-    </w:p>
-    <w:p>
-      <w:pPr>
-        <w:numPr>
-          <w:ilvl w:val="0"/>
-          <w:numId w:val="9"/>
-        </w:numPr>
-        <w:spacing w:before="0" w:after="283" w:line="247" w:lineRule="auto"/>
-        <w:ind w:hanging="360"/>
-      </w:pPr>
-      <w:r>
-        <w:t xml:space="preserve">Submit the completed forms in person at the centre </w:t>
-      </w:r>
-      <w:r>
-        <w:rPr>
-          <w:b/>
-        </w:rPr>
-        <w:t>– 320 Flying Cloud Drive</w:t>
-      </w:r>
-      <w:r>
-        <w:t xml:space="preserve"> (main single door facing parkway) between 2pm and 5pm, Monday to Friday OR email completed forms to </w:t>
-      </w:r>
-      <w:r>
-        <w:rPr>
-          <w:b/>
-          <w:color w:val="0563C1"/>
-          <w:u w:val="single" w:color="0563C1"/>
-        </w:rPr>
-        <w:t>afterthebell06@gmail.com</w:t>
-      </w:r>
-      <w:r>
-        <w:rPr>
-          <w:b/>
-        </w:rPr>
-        <w:t xml:space="preserve"> </w:t>
-      </w:r>
-    </w:p>
-    <w:p>
-      <w:pPr>
-        <w:pStyle w:val="Heading2"/>
-      </w:pPr>
-      <w:r>
-        <w:t>Social Media and Contact Information</w:t>
-      </w:r>
-    </w:p>
-    <w:p>
-      <w:pPr>
-        <w:numPr>
-          <w:ilvl w:val="0"/>
-          <w:numId w:val="10"/>
-        </w:numPr>
-        <w:spacing w:before="0" w:after="13" w:line="247" w:lineRule="auto"/>
-        <w:ind w:hanging="360"/>
-      </w:pPr>
-      <w:r>
-        <w:t xml:space="preserve">Our Facebook page is a private group. Please search for </w:t>
-      </w:r>
-      <w:r>
-        <w:rPr>
-          <w:b/>
-        </w:rPr>
-        <w:t>After The Bell Guardian Information Group</w:t>
-      </w:r>
-      <w:r>
-        <w:t xml:space="preserve">. Once you find the group, add group. You will be required to answer several questions to prove you are a guardian of a child at ATB. </w:t>
-      </w:r>
-    </w:p>
-    <w:p>
-      <w:pPr>
-        <w:spacing w:after="12" w:line="256" w:lineRule="auto"/>
-        <w:ind w:left="0" w:firstLine="0"/>
-      </w:pPr>
-      <w:r>
-        <w:t xml:space="preserve"> </w:t>
-      </w:r>
-    </w:p>
-    <w:p>
-      <w:pPr>
-        <w:numPr>
-          <w:ilvl w:val="0"/>
-          <w:numId w:val="10"/>
-        </w:numPr>
-        <w:spacing w:before="0" w:after="13" w:line="247" w:lineRule="auto"/>
-        <w:ind w:hanging="360"/>
-      </w:pPr>
-      <w:r>
-        <w:t xml:space="preserve">Emails can be sent to </w:t>
-      </w:r>
-      <w:r>
-        <w:rPr>
-          <w:color w:val="0563C1"/>
-          <w:u w:val="single" w:color="0563C1"/>
-        </w:rPr>
-        <w:t>afterthebell06@gmail.com</w:t>
-      </w:r>
-      <w:r>
-        <w:t xml:space="preserve"> </w:t>
-      </w:r>
-    </w:p>
-    <w:p>
-      <w:pPr>
-        <w:spacing w:after="192" w:line="256" w:lineRule="auto"/>
-        <w:ind w:left="720" w:firstLine="0"/>
-      </w:pPr>
-      <w:r>
-        <w:t xml:space="preserve"> </w:t>
-      </w:r>
-    </w:p>
-    <w:p>
-      <w:pPr>
-        <w:numPr>
-          <w:ilvl w:val="0"/>
-          <w:numId w:val="10"/>
-        </w:numPr>
-        <w:spacing w:before="0" w:after="267" w:line="247" w:lineRule="auto"/>
-        <w:ind w:hanging="360"/>
-      </w:pPr>
-      <w:r>
-        <w:t xml:space="preserve">Phone calls can be made to the landline at (902)404-5437. Mandy’s cell is also available for other concerns at (902)579-5437. </w:t>
-      </w:r>
-    </w:p>
-    <w:p>
-      <w:pPr>
-        <w:pStyle w:val="Heading2"/>
-      </w:pPr>
-      <w:r>
-        <w:t>Guardians Who Wish to Volunteer</w:t>
-      </w:r>
-    </w:p>
-    <w:p>
-      <w:pPr>
-        <w:numPr>
-          <w:ilvl w:val="0"/>
-          <w:numId w:val="11"/>
-        </w:numPr>
-        <w:spacing w:before="0" w:after="13" w:line="247" w:lineRule="auto"/>
-        <w:ind w:hanging="360"/>
-      </w:pPr>
-      <w:r>
-        <w:t xml:space="preserve">Guardians who wish to volunteer or share talents / cultural experiences are welcome. Prior to either you must have a Child Abuse Registry and a Vulnerable Sector Check. You can find both online in a google search. </w:t>
-      </w:r>
-    </w:p>
-    <w:p>
-      <w:pPr>
-        <w:spacing w:after="31" w:line="256" w:lineRule="auto"/>
-        <w:ind w:left="720" w:firstLine="0"/>
-      </w:pPr>
-      <w:r>
-        <w:t xml:space="preserve"> </w:t>
-      </w:r>
-    </w:p>
-    <w:p>
-      <w:pPr>
-        <w:numPr>
-          <w:ilvl w:val="0"/>
-          <w:numId w:val="11"/>
-        </w:numPr>
-        <w:spacing w:before="0" w:after="13" w:line="247" w:lineRule="auto"/>
-        <w:ind w:hanging="360"/>
-      </w:pPr>
-      <w:r>
-        <w:t xml:space="preserve">Parent Committee welcomes all applications for new members. </w:t>
-      </w:r>
-    </w:p>
-    <w:p>
-      <w:pPr>
-        <w:pStyle w:val="ListParagraph"/>
-      </w:pPr>
-    </w:p>
-    <w:p>
-      <w:pPr>
-        <w:spacing w:before="0" w:after="13" w:line="247" w:lineRule="auto"/>
-      </w:pPr>
-    </w:p>
-    <w:p>
-      <w:pPr>
-        <w:spacing w:before="0" w:after="160" w:line="259" w:lineRule="auto"/>
-        <w:ind w:left="0" w:firstLine="0"/>
-      </w:pPr>
-      <w:r>
-        <w:br w:type="page"/>
-      </w:r>
-    </w:p>
-    <w:p>
-      <w:pPr>
-        <w:pStyle w:val="Heading1"/>
-      </w:pPr>
-      <w:bookmarkStart w:id="54" w:name="_Toc61370559"/>
+      </w:pPr>
+      <w:bookmarkStart w:id="53" w:name="_Toc73551767"/>
       <w:r>
         <w:lastRenderedPageBreak/>
         <w:t>Guardian Resources</w:t>
       </w:r>
       <w:bookmarkEnd w:id="52"/>
-      <w:bookmarkEnd w:id="54"/>
+      <w:bookmarkEnd w:id="53"/>
     </w:p>
     <w:p>
       <w:pPr>
         <w:pStyle w:val="Heading2"/>
         <w:ind w:left="-5"/>
       </w:pPr>
-      <w:bookmarkStart w:id="55" w:name="_Toc458944765"/>
+      <w:bookmarkStart w:id="54" w:name="_Toc458944765"/>
       <w:r>
         <w:t>Nova Scotia Early Childhood Development Services – Head Office</w:t>
       </w:r>
-      <w:bookmarkEnd w:id="55"/>
+      <w:bookmarkEnd w:id="54"/>
     </w:p>
     <w:p>
       <w:r>
@@ -4136,15 +3924,23 @@
         <w:pStyle w:val="Heading2"/>
         <w:ind w:left="-5"/>
       </w:pPr>
-      <w:bookmarkStart w:id="56" w:name="_Toc458944766"/>
+      <w:bookmarkStart w:id="55" w:name="_Toc458944766"/>
       <w:r>
         <w:t>Children’s Aid Society of Halifax</w:t>
       </w:r>
-      <w:bookmarkEnd w:id="56"/>
-    </w:p>
-    <w:p>
-      <w:r>
-        <w:t>6009 Quinpool Road</w:t>
+      <w:bookmarkEnd w:id="55"/>
+    </w:p>
+    <w:p>
+      <w:r>
+        <w:t xml:space="preserve">6009 </w:t>
+      </w:r>
+      <w:proofErr w:type="spellStart"/>
+      <w:r>
+        <w:t>Quinpool</w:t>
+      </w:r>
+      <w:proofErr w:type="spellEnd"/>
+      <w:r>
+        <w:t xml:space="preserve"> Road</w:t>
       </w:r>
       <w:r>
         <w:t xml:space="preserve"> - </w:t>
@@ -4195,11 +3991,11 @@
         <w:pStyle w:val="Heading2"/>
         <w:ind w:left="-5"/>
       </w:pPr>
-      <w:bookmarkStart w:id="57" w:name="_Toc458944767"/>
+      <w:bookmarkStart w:id="56" w:name="_Toc458944767"/>
       <w:r>
         <w:t>Halifax Regional School Board</w:t>
       </w:r>
-      <w:bookmarkEnd w:id="57"/>
+      <w:bookmarkEnd w:id="56"/>
     </w:p>
     <w:p>
       <w:r>
@@ -4241,11 +4037,11 @@
         <w:pStyle w:val="Heading2"/>
         <w:ind w:left="-5"/>
       </w:pPr>
-      <w:bookmarkStart w:id="58" w:name="_Toc458944768"/>
+      <w:bookmarkStart w:id="57" w:name="_Toc458944768"/>
       <w:r>
         <w:t>Nova Scotia Child Safety and Injury Prevention Program</w:t>
       </w:r>
-      <w:bookmarkEnd w:id="58"/>
+      <w:bookmarkEnd w:id="57"/>
     </w:p>
     <w:p>
       <w:r>
@@ -4365,7 +4161,7 @@
 </file>
 
 <file path=word/endnotes.xml><?xml version="1.0" encoding="utf-8"?>
-<w:endnotes xmlns:wpc="http://schemas.microsoft.com/office/word/2010/wordprocessingCanvas" xmlns:cx="http://schemas.microsoft.com/office/drawing/2014/chartex" xmlns:cx1="http://schemas.microsoft.com/office/drawing/2015/9/8/chartex" xmlns:cx2="http://schemas.microsoft.com/office/drawing/2015/10/21/chartex" xmlns:cx3="http://schemas.microsoft.com/office/drawing/2016/5/9/chartex" xmlns:cx4="http://schemas.microsoft.com/office/drawing/2016/5/10/chartex" xmlns:cx5="http://schemas.microsoft.com/office/drawing/2016/5/11/chartex" xmlns:cx6="http://schemas.microsoft.com/office/drawing/2016/5/12/chartex" xmlns:cx7="http://schemas.microsoft.com/office/drawing/2016/5/13/chartex" xmlns:cx8="http://schemas.microsoft.com/office/drawing/2016/5/14/chartex" xmlns:mc="http://schemas.openxmlformats.org/markup-compatibility/2006" xmlns:aink="http://schemas.microsoft.com/office/drawing/2016/ink" xmlns:am3d="http://schemas.microsoft.com/office/drawing/2017/model3d" xmlns:o="urn:schemas-microsoft-com:office:office" xmlns:r="http://schemas.openxmlformats.org/officeDocument/2006/relationships" xmlns:m="http://schemas.openxmlformats.org/officeDocument/2006/math" xmlns:v="urn:schemas-microsoft-com:vml" xmlns:wp14="http://schemas.microsoft.com/office/word/2010/wordprocessingDrawing" xmlns:wp="http://schemas.openxmlformats.org/drawingml/2006/wordprocessingDrawing" xmlns:w10="urn:schemas-microsoft-com:office:word" xmlns:w="http://schemas.openxmlformats.org/wordprocessingml/2006/main" xmlns:w14="http://schemas.microsoft.com/office/word/2010/wordml" xmlns:w15="http://schemas.microsoft.com/office/word/2012/wordml" xmlns:w16cex="http://schemas.microsoft.com/office/word/2018/wordml/cex" xmlns:w16cid="http://schemas.microsoft.com/office/word/2016/wordml/cid" xmlns:w16="http://schemas.microsoft.com/office/word/2018/wordml" xmlns:w16se="http://schemas.microsoft.com/office/word/2015/wordml/symex" xmlns:wpg="http://schemas.microsoft.com/office/word/2010/wordprocessingGroup" xmlns:wpi="http://schemas.microsoft.com/office/word/2010/wordprocessingInk" xmlns:wne="http://schemas.microsoft.com/office/word/2006/wordml" xmlns:wps="http://schemas.microsoft.com/office/word/2010/wordprocessingShape" mc:Ignorable="w14 w15 w16se w16cid w16 w16cex wp14">
+<w:endnotes xmlns:wpc="http://schemas.microsoft.com/office/word/2010/wordprocessingCanvas" xmlns:cx="http://schemas.microsoft.com/office/drawing/2014/chartex" xmlns:cx1="http://schemas.microsoft.com/office/drawing/2015/9/8/chartex" xmlns:cx2="http://schemas.microsoft.com/office/drawing/2015/10/21/chartex" xmlns:cx3="http://schemas.microsoft.com/office/drawing/2016/5/9/chartex" xmlns:cx4="http://schemas.microsoft.com/office/drawing/2016/5/10/chartex" xmlns:cx5="http://schemas.microsoft.com/office/drawing/2016/5/11/chartex" xmlns:cx6="http://schemas.microsoft.com/office/drawing/2016/5/12/chartex" xmlns:cx7="http://schemas.microsoft.com/office/drawing/2016/5/13/chartex" xmlns:cx8="http://schemas.microsoft.com/office/drawing/2016/5/14/chartex" xmlns:mc="http://schemas.openxmlformats.org/markup-compatibility/2006" xmlns:aink="http://schemas.microsoft.com/office/drawing/2016/ink" xmlns:am3d="http://schemas.microsoft.com/office/drawing/2017/model3d" xmlns:o="urn:schemas-microsoft-com:office:office" xmlns:r="http://schemas.openxmlformats.org/officeDocument/2006/relationships" xmlns:m="http://schemas.openxmlformats.org/officeDocument/2006/math" xmlns:v="urn:schemas-microsoft-com:vml" xmlns:wp14="http://schemas.microsoft.com/office/word/2010/wordprocessingDrawing" xmlns:wp="http://schemas.openxmlformats.org/drawingml/2006/wordprocessingDrawing" xmlns:w10="urn:schemas-microsoft-com:office:word" xmlns:w="http://schemas.openxmlformats.org/wordprocessingml/2006/main" xmlns:w14="http://schemas.microsoft.com/office/word/2010/wordml" xmlns:w15="http://schemas.microsoft.com/office/word/2012/wordml" xmlns:w16cex="http://schemas.microsoft.com/office/word/2018/wordml/cex" xmlns:w16cid="http://schemas.microsoft.com/office/word/2016/wordml/cid" xmlns:w16="http://schemas.microsoft.com/office/word/2018/wordml" xmlns:w16sdtdh="http://schemas.microsoft.com/office/word/2020/wordml/sdtdatahash" xmlns:w16se="http://schemas.microsoft.com/office/word/2015/wordml/symex" xmlns:wpg="http://schemas.microsoft.com/office/word/2010/wordprocessingGroup" xmlns:wpi="http://schemas.microsoft.com/office/word/2010/wordprocessingInk" xmlns:wne="http://schemas.microsoft.com/office/word/2006/wordml" xmlns:wps="http://schemas.microsoft.com/office/word/2010/wordprocessingShape" mc:Ignorable="w14 w15 w16se w16cid w16 w16cex w16sdtdh wp14">
   <w:endnote w:type="separator" w:id="-1">
     <w:p>
       <w:pPr>
@@ -4390,7 +4186,7 @@
 </file>
 
 <file path=word/footer1.xml><?xml version="1.0" encoding="utf-8"?>
-<w:ftr xmlns:wpc="http://schemas.microsoft.com/office/word/2010/wordprocessingCanvas" xmlns:cx="http://schemas.microsoft.com/office/drawing/2014/chartex" xmlns:cx1="http://schemas.microsoft.com/office/drawing/2015/9/8/chartex" xmlns:cx2="http://schemas.microsoft.com/office/drawing/2015/10/21/chartex" xmlns:cx3="http://schemas.microsoft.com/office/drawing/2016/5/9/chartex" xmlns:cx4="http://schemas.microsoft.com/office/drawing/2016/5/10/chartex" xmlns:cx5="http://schemas.microsoft.com/office/drawing/2016/5/11/chartex" xmlns:cx6="http://schemas.microsoft.com/office/drawing/2016/5/12/chartex" xmlns:cx7="http://schemas.microsoft.com/office/drawing/2016/5/13/chartex" xmlns:cx8="http://schemas.microsoft.com/office/drawing/2016/5/14/chartex" xmlns:mc="http://schemas.openxmlformats.org/markup-compatibility/2006" xmlns:aink="http://schemas.microsoft.com/office/drawing/2016/ink" xmlns:am3d="http://schemas.microsoft.com/office/drawing/2017/model3d" xmlns:o="urn:schemas-microsoft-com:office:office" xmlns:r="http://schemas.openxmlformats.org/officeDocument/2006/relationships" xmlns:m="http://schemas.openxmlformats.org/officeDocument/2006/math" xmlns:v="urn:schemas-microsoft-com:vml" xmlns:wp14="http://schemas.microsoft.com/office/word/2010/wordprocessingDrawing" xmlns:wp="http://schemas.openxmlformats.org/drawingml/2006/wordprocessingDrawing" xmlns:w10="urn:schemas-microsoft-com:office:word" xmlns:w="http://schemas.openxmlformats.org/wordprocessingml/2006/main" xmlns:w14="http://schemas.microsoft.com/office/word/2010/wordml" xmlns:w15="http://schemas.microsoft.com/office/word/2012/wordml" xmlns:w16cex="http://schemas.microsoft.com/office/word/2018/wordml/cex" xmlns:w16cid="http://schemas.microsoft.com/office/word/2016/wordml/cid" xmlns:w16="http://schemas.microsoft.com/office/word/2018/wordml" xmlns:w16se="http://schemas.microsoft.com/office/word/2015/wordml/symex" xmlns:wpg="http://schemas.microsoft.com/office/word/2010/wordprocessingGroup" xmlns:wpi="http://schemas.microsoft.com/office/word/2010/wordprocessingInk" xmlns:wne="http://schemas.microsoft.com/office/word/2006/wordml" xmlns:wps="http://schemas.microsoft.com/office/word/2010/wordprocessingShape" mc:Ignorable="w14 w15 w16se w16cid w16 w16cex wp14">
+<w:ftr xmlns:wpc="http://schemas.microsoft.com/office/word/2010/wordprocessingCanvas" xmlns:cx="http://schemas.microsoft.com/office/drawing/2014/chartex" xmlns:cx1="http://schemas.microsoft.com/office/drawing/2015/9/8/chartex" xmlns:cx2="http://schemas.microsoft.com/office/drawing/2015/10/21/chartex" xmlns:cx3="http://schemas.microsoft.com/office/drawing/2016/5/9/chartex" xmlns:cx4="http://schemas.microsoft.com/office/drawing/2016/5/10/chartex" xmlns:cx5="http://schemas.microsoft.com/office/drawing/2016/5/11/chartex" xmlns:cx6="http://schemas.microsoft.com/office/drawing/2016/5/12/chartex" xmlns:cx7="http://schemas.microsoft.com/office/drawing/2016/5/13/chartex" xmlns:cx8="http://schemas.microsoft.com/office/drawing/2016/5/14/chartex" xmlns:mc="http://schemas.openxmlformats.org/markup-compatibility/2006" xmlns:aink="http://schemas.microsoft.com/office/drawing/2016/ink" xmlns:am3d="http://schemas.microsoft.com/office/drawing/2017/model3d" xmlns:o="urn:schemas-microsoft-com:office:office" xmlns:r="http://schemas.openxmlformats.org/officeDocument/2006/relationships" xmlns:m="http://schemas.openxmlformats.org/officeDocument/2006/math" xmlns:v="urn:schemas-microsoft-com:vml" xmlns:wp14="http://schemas.microsoft.com/office/word/2010/wordprocessingDrawing" xmlns:wp="http://schemas.openxmlformats.org/drawingml/2006/wordprocessingDrawing" xmlns:w10="urn:schemas-microsoft-com:office:word" xmlns:w="http://schemas.openxmlformats.org/wordprocessingml/2006/main" xmlns:w14="http://schemas.microsoft.com/office/word/2010/wordml" xmlns:w15="http://schemas.microsoft.com/office/word/2012/wordml" xmlns:w16cex="http://schemas.microsoft.com/office/word/2018/wordml/cex" xmlns:w16cid="http://schemas.microsoft.com/office/word/2016/wordml/cid" xmlns:w16="http://schemas.microsoft.com/office/word/2018/wordml" xmlns:w16sdtdh="http://schemas.microsoft.com/office/word/2020/wordml/sdtdatahash" xmlns:w16se="http://schemas.microsoft.com/office/word/2015/wordml/symex" xmlns:wpg="http://schemas.microsoft.com/office/word/2010/wordprocessingGroup" xmlns:wpi="http://schemas.microsoft.com/office/word/2010/wordprocessingInk" xmlns:wne="http://schemas.microsoft.com/office/word/2006/wordml" xmlns:wps="http://schemas.microsoft.com/office/word/2010/wordprocessingShape" mc:Ignorable="w14 w15 w16se w16cid w16 w16cex w16sdtdh wp14">
   <w:p>
     <w:pPr>
       <w:spacing w:after="0" w:line="259" w:lineRule="auto"/>
@@ -4425,35 +4221,21 @@
       </w:rPr>
       <w:t xml:space="preserve"> / </w:t>
     </w:r>
-    <w:r>
-      <w:fldChar w:fldCharType="begin"/>
-    </w:r>
-    <w:r>
-      <w:instrText xml:space="preserve"> NUMPAGES   \* MERGEFORMAT </w:instrText>
-    </w:r>
-    <w:r>
-      <w:fldChar w:fldCharType="separate"/>
-    </w:r>
-    <w:r>
-      <w:rPr>
-        <w:rFonts w:ascii="Times New Roman" w:eastAsia="Times New Roman" w:hAnsi="Times New Roman" w:cs="Times New Roman"/>
-        <w:noProof/>
-      </w:rPr>
-      <w:t>8</w:t>
-    </w:r>
-    <w:r>
-      <w:rPr>
-        <w:rFonts w:ascii="Times New Roman" w:eastAsia="Times New Roman" w:hAnsi="Times New Roman" w:cs="Times New Roman"/>
-        <w:noProof/>
-      </w:rPr>
-      <w:fldChar w:fldCharType="end"/>
-    </w:r>
+    <w:fldSimple w:instr=" NUMPAGES   \* MERGEFORMAT ">
+      <w:r>
+        <w:rPr>
+          <w:rFonts w:ascii="Times New Roman" w:eastAsia="Times New Roman" w:hAnsi="Times New Roman" w:cs="Times New Roman"/>
+          <w:noProof/>
+        </w:rPr>
+        <w:t>8</w:t>
+      </w:r>
+    </w:fldSimple>
   </w:p>
 </w:ftr>
 </file>
 
 <file path=word/footer2.xml><?xml version="1.0" encoding="utf-8"?>
-<w:ftr xmlns:wpc="http://schemas.microsoft.com/office/word/2010/wordprocessingCanvas" xmlns:cx="http://schemas.microsoft.com/office/drawing/2014/chartex" xmlns:cx1="http://schemas.microsoft.com/office/drawing/2015/9/8/chartex" xmlns:cx2="http://schemas.microsoft.com/office/drawing/2015/10/21/chartex" xmlns:cx3="http://schemas.microsoft.com/office/drawing/2016/5/9/chartex" xmlns:cx4="http://schemas.microsoft.com/office/drawing/2016/5/10/chartex" xmlns:cx5="http://schemas.microsoft.com/office/drawing/2016/5/11/chartex" xmlns:cx6="http://schemas.microsoft.com/office/drawing/2016/5/12/chartex" xmlns:cx7="http://schemas.microsoft.com/office/drawing/2016/5/13/chartex" xmlns:cx8="http://schemas.microsoft.com/office/drawing/2016/5/14/chartex" xmlns:mc="http://schemas.openxmlformats.org/markup-compatibility/2006" xmlns:aink="http://schemas.microsoft.com/office/drawing/2016/ink" xmlns:am3d="http://schemas.microsoft.com/office/drawing/2017/model3d" xmlns:o="urn:schemas-microsoft-com:office:office" xmlns:r="http://schemas.openxmlformats.org/officeDocument/2006/relationships" xmlns:m="http://schemas.openxmlformats.org/officeDocument/2006/math" xmlns:v="urn:schemas-microsoft-com:vml" xmlns:wp14="http://schemas.microsoft.com/office/word/2010/wordprocessingDrawing" xmlns:wp="http://schemas.openxmlformats.org/drawingml/2006/wordprocessingDrawing" xmlns:w10="urn:schemas-microsoft-com:office:word" xmlns:w="http://schemas.openxmlformats.org/wordprocessingml/2006/main" xmlns:w14="http://schemas.microsoft.com/office/word/2010/wordml" xmlns:w15="http://schemas.microsoft.com/office/word/2012/wordml" xmlns:w16cex="http://schemas.microsoft.com/office/word/2018/wordml/cex" xmlns:w16cid="http://schemas.microsoft.com/office/word/2016/wordml/cid" xmlns:w16="http://schemas.microsoft.com/office/word/2018/wordml" xmlns:w16se="http://schemas.microsoft.com/office/word/2015/wordml/symex" xmlns:wpg="http://schemas.microsoft.com/office/word/2010/wordprocessingGroup" xmlns:wpi="http://schemas.microsoft.com/office/word/2010/wordprocessingInk" xmlns:wne="http://schemas.microsoft.com/office/word/2006/wordml" xmlns:wps="http://schemas.microsoft.com/office/word/2010/wordprocessingShape" mc:Ignorable="w14 w15 w16se w16cid w16 w16cex wp14">
+<w:ftr xmlns:wpc="http://schemas.microsoft.com/office/word/2010/wordprocessingCanvas" xmlns:cx="http://schemas.microsoft.com/office/drawing/2014/chartex" xmlns:cx1="http://schemas.microsoft.com/office/drawing/2015/9/8/chartex" xmlns:cx2="http://schemas.microsoft.com/office/drawing/2015/10/21/chartex" xmlns:cx3="http://schemas.microsoft.com/office/drawing/2016/5/9/chartex" xmlns:cx4="http://schemas.microsoft.com/office/drawing/2016/5/10/chartex" xmlns:cx5="http://schemas.microsoft.com/office/drawing/2016/5/11/chartex" xmlns:cx6="http://schemas.microsoft.com/office/drawing/2016/5/12/chartex" xmlns:cx7="http://schemas.microsoft.com/office/drawing/2016/5/13/chartex" xmlns:cx8="http://schemas.microsoft.com/office/drawing/2016/5/14/chartex" xmlns:mc="http://schemas.openxmlformats.org/markup-compatibility/2006" xmlns:aink="http://schemas.microsoft.com/office/drawing/2016/ink" xmlns:am3d="http://schemas.microsoft.com/office/drawing/2017/model3d" xmlns:o="urn:schemas-microsoft-com:office:office" xmlns:r="http://schemas.openxmlformats.org/officeDocument/2006/relationships" xmlns:m="http://schemas.openxmlformats.org/officeDocument/2006/math" xmlns:v="urn:schemas-microsoft-com:vml" xmlns:wp14="http://schemas.microsoft.com/office/word/2010/wordprocessingDrawing" xmlns:wp="http://schemas.openxmlformats.org/drawingml/2006/wordprocessingDrawing" xmlns:w10="urn:schemas-microsoft-com:office:word" xmlns:w="http://schemas.openxmlformats.org/wordprocessingml/2006/main" xmlns:w14="http://schemas.microsoft.com/office/word/2010/wordml" xmlns:w15="http://schemas.microsoft.com/office/word/2012/wordml" xmlns:w16cex="http://schemas.microsoft.com/office/word/2018/wordml/cex" xmlns:w16cid="http://schemas.microsoft.com/office/word/2016/wordml/cid" xmlns:w16="http://schemas.microsoft.com/office/word/2018/wordml" xmlns:w16sdtdh="http://schemas.microsoft.com/office/word/2020/wordml/sdtdatahash" xmlns:w16se="http://schemas.microsoft.com/office/word/2015/wordml/symex" xmlns:wpg="http://schemas.microsoft.com/office/word/2010/wordprocessingGroup" xmlns:wpi="http://schemas.microsoft.com/office/word/2010/wordprocessingInk" xmlns:wne="http://schemas.microsoft.com/office/word/2006/wordml" xmlns:wps="http://schemas.microsoft.com/office/word/2010/wordprocessingShape" mc:Ignorable="w14 w15 w16se w16cid w16 w16cex w16sdtdh wp14">
   <w:p>
     <w:pPr>
       <w:spacing w:after="0" w:line="259" w:lineRule="auto"/>
@@ -4488,35 +4270,21 @@
       </w:rPr>
       <w:t xml:space="preserve"> / </w:t>
     </w:r>
-    <w:r>
-      <w:fldChar w:fldCharType="begin"/>
-    </w:r>
-    <w:r>
-      <w:instrText xml:space="preserve"> NUMPAGES   \* MERGEFORMAT </w:instrText>
-    </w:r>
-    <w:r>
-      <w:fldChar w:fldCharType="separate"/>
-    </w:r>
-    <w:r>
-      <w:rPr>
-        <w:rFonts w:ascii="Times New Roman" w:eastAsia="Times New Roman" w:hAnsi="Times New Roman" w:cs="Times New Roman"/>
-        <w:noProof/>
-      </w:rPr>
-      <w:t>8</w:t>
-    </w:r>
-    <w:r>
-      <w:rPr>
-        <w:rFonts w:ascii="Times New Roman" w:eastAsia="Times New Roman" w:hAnsi="Times New Roman" w:cs="Times New Roman"/>
-        <w:noProof/>
-      </w:rPr>
-      <w:fldChar w:fldCharType="end"/>
-    </w:r>
+    <w:fldSimple w:instr=" NUMPAGES   \* MERGEFORMAT ">
+      <w:r>
+        <w:rPr>
+          <w:rFonts w:ascii="Times New Roman" w:eastAsia="Times New Roman" w:hAnsi="Times New Roman" w:cs="Times New Roman"/>
+          <w:noProof/>
+        </w:rPr>
+        <w:t>8</w:t>
+      </w:r>
+    </w:fldSimple>
   </w:p>
 </w:ftr>
 </file>
 
 <file path=word/footer3.xml><?xml version="1.0" encoding="utf-8"?>
-<w:ftr xmlns:wpc="http://schemas.microsoft.com/office/word/2010/wordprocessingCanvas" xmlns:cx="http://schemas.microsoft.com/office/drawing/2014/chartex" xmlns:cx1="http://schemas.microsoft.com/office/drawing/2015/9/8/chartex" xmlns:cx2="http://schemas.microsoft.com/office/drawing/2015/10/21/chartex" xmlns:cx3="http://schemas.microsoft.com/office/drawing/2016/5/9/chartex" xmlns:cx4="http://schemas.microsoft.com/office/drawing/2016/5/10/chartex" xmlns:cx5="http://schemas.microsoft.com/office/drawing/2016/5/11/chartex" xmlns:cx6="http://schemas.microsoft.com/office/drawing/2016/5/12/chartex" xmlns:cx7="http://schemas.microsoft.com/office/drawing/2016/5/13/chartex" xmlns:cx8="http://schemas.microsoft.com/office/drawing/2016/5/14/chartex" xmlns:mc="http://schemas.openxmlformats.org/markup-compatibility/2006" xmlns:aink="http://schemas.microsoft.com/office/drawing/2016/ink" xmlns:am3d="http://schemas.microsoft.com/office/drawing/2017/model3d" xmlns:o="urn:schemas-microsoft-com:office:office" xmlns:r="http://schemas.openxmlformats.org/officeDocument/2006/relationships" xmlns:m="http://schemas.openxmlformats.org/officeDocument/2006/math" xmlns:v="urn:schemas-microsoft-com:vml" xmlns:wp14="http://schemas.microsoft.com/office/word/2010/wordprocessingDrawing" xmlns:wp="http://schemas.openxmlformats.org/drawingml/2006/wordprocessingDrawing" xmlns:w10="urn:schemas-microsoft-com:office:word" xmlns:w="http://schemas.openxmlformats.org/wordprocessingml/2006/main" xmlns:w14="http://schemas.microsoft.com/office/word/2010/wordml" xmlns:w15="http://schemas.microsoft.com/office/word/2012/wordml" xmlns:w16cex="http://schemas.microsoft.com/office/word/2018/wordml/cex" xmlns:w16cid="http://schemas.microsoft.com/office/word/2016/wordml/cid" xmlns:w16="http://schemas.microsoft.com/office/word/2018/wordml" xmlns:w16se="http://schemas.microsoft.com/office/word/2015/wordml/symex" xmlns:wpg="http://schemas.microsoft.com/office/word/2010/wordprocessingGroup" xmlns:wpi="http://schemas.microsoft.com/office/word/2010/wordprocessingInk" xmlns:wne="http://schemas.microsoft.com/office/word/2006/wordml" xmlns:wps="http://schemas.microsoft.com/office/word/2010/wordprocessingShape" mc:Ignorable="w14 w15 w16se w16cid w16 w16cex wp14">
+<w:ftr xmlns:wpc="http://schemas.microsoft.com/office/word/2010/wordprocessingCanvas" xmlns:cx="http://schemas.microsoft.com/office/drawing/2014/chartex" xmlns:cx1="http://schemas.microsoft.com/office/drawing/2015/9/8/chartex" xmlns:cx2="http://schemas.microsoft.com/office/drawing/2015/10/21/chartex" xmlns:cx3="http://schemas.microsoft.com/office/drawing/2016/5/9/chartex" xmlns:cx4="http://schemas.microsoft.com/office/drawing/2016/5/10/chartex" xmlns:cx5="http://schemas.microsoft.com/office/drawing/2016/5/11/chartex" xmlns:cx6="http://schemas.microsoft.com/office/drawing/2016/5/12/chartex" xmlns:cx7="http://schemas.microsoft.com/office/drawing/2016/5/13/chartex" xmlns:cx8="http://schemas.microsoft.com/office/drawing/2016/5/14/chartex" xmlns:mc="http://schemas.openxmlformats.org/markup-compatibility/2006" xmlns:aink="http://schemas.microsoft.com/office/drawing/2016/ink" xmlns:am3d="http://schemas.microsoft.com/office/drawing/2017/model3d" xmlns:o="urn:schemas-microsoft-com:office:office" xmlns:r="http://schemas.openxmlformats.org/officeDocument/2006/relationships" xmlns:m="http://schemas.openxmlformats.org/officeDocument/2006/math" xmlns:v="urn:schemas-microsoft-com:vml" xmlns:wp14="http://schemas.microsoft.com/office/word/2010/wordprocessingDrawing" xmlns:wp="http://schemas.openxmlformats.org/drawingml/2006/wordprocessingDrawing" xmlns:w10="urn:schemas-microsoft-com:office:word" xmlns:w="http://schemas.openxmlformats.org/wordprocessingml/2006/main" xmlns:w14="http://schemas.microsoft.com/office/word/2010/wordml" xmlns:w15="http://schemas.microsoft.com/office/word/2012/wordml" xmlns:w16cex="http://schemas.microsoft.com/office/word/2018/wordml/cex" xmlns:w16cid="http://schemas.microsoft.com/office/word/2016/wordml/cid" xmlns:w16="http://schemas.microsoft.com/office/word/2018/wordml" xmlns:w16sdtdh="http://schemas.microsoft.com/office/word/2020/wordml/sdtdatahash" xmlns:w16se="http://schemas.microsoft.com/office/word/2015/wordml/symex" xmlns:wpg="http://schemas.microsoft.com/office/word/2010/wordprocessingGroup" xmlns:wpi="http://schemas.microsoft.com/office/word/2010/wordprocessingInk" xmlns:wne="http://schemas.microsoft.com/office/word/2006/wordml" xmlns:wps="http://schemas.microsoft.com/office/word/2010/wordprocessingShape" mc:Ignorable="w14 w15 w16se w16cid w16 w16cex w16sdtdh wp14">
   <w:p>
     <w:pPr>
       <w:spacing w:after="0" w:line="259" w:lineRule="auto"/>
@@ -4527,7 +4295,7 @@
 </file>
 
 <file path=word/footnotes.xml><?xml version="1.0" encoding="utf-8"?>
-<w:footnotes xmlns:wpc="http://schemas.microsoft.com/office/word/2010/wordprocessingCanvas" xmlns:cx="http://schemas.microsoft.com/office/drawing/2014/chartex" xmlns:cx1="http://schemas.microsoft.com/office/drawing/2015/9/8/chartex" xmlns:cx2="http://schemas.microsoft.com/office/drawing/2015/10/21/chartex" xmlns:cx3="http://schemas.microsoft.com/office/drawing/2016/5/9/chartex" xmlns:cx4="http://schemas.microsoft.com/office/drawing/2016/5/10/chartex" xmlns:cx5="http://schemas.microsoft.com/office/drawing/2016/5/11/chartex" xmlns:cx6="http://schemas.microsoft.com/office/drawing/2016/5/12/chartex" xmlns:cx7="http://schemas.microsoft.com/office/drawing/2016/5/13/chartex" xmlns:cx8="http://schemas.microsoft.com/office/drawing/2016/5/14/chartex" xmlns:mc="http://schemas.openxmlformats.org/markup-compatibility/2006" xmlns:aink="http://schemas.microsoft.com/office/drawing/2016/ink" xmlns:am3d="http://schemas.microsoft.com/office/drawing/2017/model3d" xmlns:o="urn:schemas-microsoft-com:office:office" xmlns:r="http://schemas.openxmlformats.org/officeDocument/2006/relationships" xmlns:m="http://schemas.openxmlformats.org/officeDocument/2006/math" xmlns:v="urn:schemas-microsoft-com:vml" xmlns:wp14="http://schemas.microsoft.com/office/word/2010/wordprocessingDrawing" xmlns:wp="http://schemas.openxmlformats.org/drawingml/2006/wordprocessingDrawing" xmlns:w10="urn:schemas-microsoft-com:office:word" xmlns:w="http://schemas.openxmlformats.org/wordprocessingml/2006/main" xmlns:w14="http://schemas.microsoft.com/office/word/2010/wordml" xmlns:w15="http://schemas.microsoft.com/office/word/2012/wordml" xmlns:w16cex="http://schemas.microsoft.com/office/word/2018/wordml/cex" xmlns:w16cid="http://schemas.microsoft.com/office/word/2016/wordml/cid" xmlns:w16="http://schemas.microsoft.com/office/word/2018/wordml" xmlns:w16se="http://schemas.microsoft.com/office/word/2015/wordml/symex" xmlns:wpg="http://schemas.microsoft.com/office/word/2010/wordprocessingGroup" xmlns:wpi="http://schemas.microsoft.com/office/word/2010/wordprocessingInk" xmlns:wne="http://schemas.microsoft.com/office/word/2006/wordml" xmlns:wps="http://schemas.microsoft.com/office/word/2010/wordprocessingShape" mc:Ignorable="w14 w15 w16se w16cid w16 w16cex wp14">
+<w:footnotes xmlns:wpc="http://schemas.microsoft.com/office/word/2010/wordprocessingCanvas" xmlns:cx="http://schemas.microsoft.com/office/drawing/2014/chartex" xmlns:cx1="http://schemas.microsoft.com/office/drawing/2015/9/8/chartex" xmlns:cx2="http://schemas.microsoft.com/office/drawing/2015/10/21/chartex" xmlns:cx3="http://schemas.microsoft.com/office/drawing/2016/5/9/chartex" xmlns:cx4="http://schemas.microsoft.com/office/drawing/2016/5/10/chartex" xmlns:cx5="http://schemas.microsoft.com/office/drawing/2016/5/11/chartex" xmlns:cx6="http://schemas.microsoft.com/office/drawing/2016/5/12/chartex" xmlns:cx7="http://schemas.microsoft.com/office/drawing/2016/5/13/chartex" xmlns:cx8="http://schemas.microsoft.com/office/drawing/2016/5/14/chartex" xmlns:mc="http://schemas.openxmlformats.org/markup-compatibility/2006" xmlns:aink="http://schemas.microsoft.com/office/drawing/2016/ink" xmlns:am3d="http://schemas.microsoft.com/office/drawing/2017/model3d" xmlns:o="urn:schemas-microsoft-com:office:office" xmlns:r="http://schemas.openxmlformats.org/officeDocument/2006/relationships" xmlns:m="http://schemas.openxmlformats.org/officeDocument/2006/math" xmlns:v="urn:schemas-microsoft-com:vml" xmlns:wp14="http://schemas.microsoft.com/office/word/2010/wordprocessingDrawing" xmlns:wp="http://schemas.openxmlformats.org/drawingml/2006/wordprocessingDrawing" xmlns:w10="urn:schemas-microsoft-com:office:word" xmlns:w="http://schemas.openxmlformats.org/wordprocessingml/2006/main" xmlns:w14="http://schemas.microsoft.com/office/word/2010/wordml" xmlns:w15="http://schemas.microsoft.com/office/word/2012/wordml" xmlns:w16cex="http://schemas.microsoft.com/office/word/2018/wordml/cex" xmlns:w16cid="http://schemas.microsoft.com/office/word/2016/wordml/cid" xmlns:w16="http://schemas.microsoft.com/office/word/2018/wordml" xmlns:w16sdtdh="http://schemas.microsoft.com/office/word/2020/wordml/sdtdatahash" xmlns:w16se="http://schemas.microsoft.com/office/word/2015/wordml/symex" xmlns:wpg="http://schemas.microsoft.com/office/word/2010/wordprocessingGroup" xmlns:wpi="http://schemas.microsoft.com/office/word/2010/wordprocessingInk" xmlns:wne="http://schemas.microsoft.com/office/word/2006/wordml" xmlns:wps="http://schemas.microsoft.com/office/word/2010/wordprocessingShape" mc:Ignorable="w14 w15 w16se w16cid w16 w16cex w16sdtdh wp14">
   <w:footnote w:type="separator" w:id="-1">
     <w:p>
       <w:pPr>
@@ -4552,7 +4320,7 @@
 </file>
 
 <file path=word/header1.xml><?xml version="1.0" encoding="utf-8"?>
-<w:hdr xmlns:wpc="http://schemas.microsoft.com/office/word/2010/wordprocessingCanvas" xmlns:cx="http://schemas.microsoft.com/office/drawing/2014/chartex" xmlns:cx1="http://schemas.microsoft.com/office/drawing/2015/9/8/chartex" xmlns:cx2="http://schemas.microsoft.com/office/drawing/2015/10/21/chartex" xmlns:cx3="http://schemas.microsoft.com/office/drawing/2016/5/9/chartex" xmlns:cx4="http://schemas.microsoft.com/office/drawing/2016/5/10/chartex" xmlns:cx5="http://schemas.microsoft.com/office/drawing/2016/5/11/chartex" xmlns:cx6="http://schemas.microsoft.com/office/drawing/2016/5/12/chartex" xmlns:cx7="http://schemas.microsoft.com/office/drawing/2016/5/13/chartex" xmlns:cx8="http://schemas.microsoft.com/office/drawing/2016/5/14/chartex" xmlns:mc="http://schemas.openxmlformats.org/markup-compatibility/2006" xmlns:aink="http://schemas.microsoft.com/office/drawing/2016/ink" xmlns:am3d="http://schemas.microsoft.com/office/drawing/2017/model3d" xmlns:o="urn:schemas-microsoft-com:office:office" xmlns:r="http://schemas.openxmlformats.org/officeDocument/2006/relationships" xmlns:m="http://schemas.openxmlformats.org/officeDocument/2006/math" xmlns:v="urn:schemas-microsoft-com:vml" xmlns:wp14="http://schemas.microsoft.com/office/word/2010/wordprocessingDrawing" xmlns:wp="http://schemas.openxmlformats.org/drawingml/2006/wordprocessingDrawing" xmlns:w10="urn:schemas-microsoft-com:office:word" xmlns:w="http://schemas.openxmlformats.org/wordprocessingml/2006/main" xmlns:w14="http://schemas.microsoft.com/office/word/2010/wordml" xmlns:w15="http://schemas.microsoft.com/office/word/2012/wordml" xmlns:w16cex="http://schemas.microsoft.com/office/word/2018/wordml/cex" xmlns:w16cid="http://schemas.microsoft.com/office/word/2016/wordml/cid" xmlns:w16="http://schemas.microsoft.com/office/word/2018/wordml" xmlns:w16se="http://schemas.microsoft.com/office/word/2015/wordml/symex" xmlns:wpg="http://schemas.microsoft.com/office/word/2010/wordprocessingGroup" xmlns:wpi="http://schemas.microsoft.com/office/word/2010/wordprocessingInk" xmlns:wne="http://schemas.microsoft.com/office/word/2006/wordml" xmlns:wps="http://schemas.microsoft.com/office/word/2010/wordprocessingShape" mc:Ignorable="w14 w15 w16se w16cid w16 w16cex wp14">
+<w:hdr xmlns:wpc="http://schemas.microsoft.com/office/word/2010/wordprocessingCanvas" xmlns:cx="http://schemas.microsoft.com/office/drawing/2014/chartex" xmlns:cx1="http://schemas.microsoft.com/office/drawing/2015/9/8/chartex" xmlns:cx2="http://schemas.microsoft.com/office/drawing/2015/10/21/chartex" xmlns:cx3="http://schemas.microsoft.com/office/drawing/2016/5/9/chartex" xmlns:cx4="http://schemas.microsoft.com/office/drawing/2016/5/10/chartex" xmlns:cx5="http://schemas.microsoft.com/office/drawing/2016/5/11/chartex" xmlns:cx6="http://schemas.microsoft.com/office/drawing/2016/5/12/chartex" xmlns:cx7="http://schemas.microsoft.com/office/drawing/2016/5/13/chartex" xmlns:cx8="http://schemas.microsoft.com/office/drawing/2016/5/14/chartex" xmlns:mc="http://schemas.openxmlformats.org/markup-compatibility/2006" xmlns:aink="http://schemas.microsoft.com/office/drawing/2016/ink" xmlns:am3d="http://schemas.microsoft.com/office/drawing/2017/model3d" xmlns:o="urn:schemas-microsoft-com:office:office" xmlns:r="http://schemas.openxmlformats.org/officeDocument/2006/relationships" xmlns:m="http://schemas.openxmlformats.org/officeDocument/2006/math" xmlns:v="urn:schemas-microsoft-com:vml" xmlns:wp14="http://schemas.microsoft.com/office/word/2010/wordprocessingDrawing" xmlns:wp="http://schemas.openxmlformats.org/drawingml/2006/wordprocessingDrawing" xmlns:w10="urn:schemas-microsoft-com:office:word" xmlns:w="http://schemas.openxmlformats.org/wordprocessingml/2006/main" xmlns:w14="http://schemas.microsoft.com/office/word/2010/wordml" xmlns:w15="http://schemas.microsoft.com/office/word/2012/wordml" xmlns:w16cex="http://schemas.microsoft.com/office/word/2018/wordml/cex" xmlns:w16cid="http://schemas.microsoft.com/office/word/2016/wordml/cid" xmlns:w16="http://schemas.microsoft.com/office/word/2018/wordml" xmlns:w16sdtdh="http://schemas.microsoft.com/office/word/2020/wordml/sdtdatahash" xmlns:w16se="http://schemas.microsoft.com/office/word/2015/wordml/symex" xmlns:wpg="http://schemas.microsoft.com/office/word/2010/wordprocessingGroup" xmlns:wpi="http://schemas.microsoft.com/office/word/2010/wordprocessingInk" xmlns:wne="http://schemas.microsoft.com/office/word/2006/wordml" xmlns:wps="http://schemas.microsoft.com/office/word/2010/wordprocessingShape" mc:Ignorable="w14 w15 w16se w16cid w16 w16cex w16sdtdh wp14">
   <w:p>
     <w:pPr>
       <w:pStyle w:val="Header"/>
@@ -4616,7 +4384,7 @@
 </file>
 
 <file path=word/numbering.xml><?xml version="1.0" encoding="utf-8"?>
-<w:numbering xmlns:wpc="http://schemas.microsoft.com/office/word/2010/wordprocessingCanvas" xmlns:cx="http://schemas.microsoft.com/office/drawing/2014/chartex" xmlns:cx1="http://schemas.microsoft.com/office/drawing/2015/9/8/chartex" xmlns:cx2="http://schemas.microsoft.com/office/drawing/2015/10/21/chartex" xmlns:cx3="http://schemas.microsoft.com/office/drawing/2016/5/9/chartex" xmlns:cx4="http://schemas.microsoft.com/office/drawing/2016/5/10/chartex" xmlns:cx5="http://schemas.microsoft.com/office/drawing/2016/5/11/chartex" xmlns:cx6="http://schemas.microsoft.com/office/drawing/2016/5/12/chartex" xmlns:cx7="http://schemas.microsoft.com/office/drawing/2016/5/13/chartex" xmlns:cx8="http://schemas.microsoft.com/office/drawing/2016/5/14/chartex" xmlns:mc="http://schemas.openxmlformats.org/markup-compatibility/2006" xmlns:aink="http://schemas.microsoft.com/office/drawing/2016/ink" xmlns:am3d="http://schemas.microsoft.com/office/drawing/2017/model3d" xmlns:o="urn:schemas-microsoft-com:office:office" xmlns:r="http://schemas.openxmlformats.org/officeDocument/2006/relationships" xmlns:m="http://schemas.openxmlformats.org/officeDocument/2006/math" xmlns:v="urn:schemas-microsoft-com:vml" xmlns:wp14="http://schemas.microsoft.com/office/word/2010/wordprocessingDrawing" xmlns:wp="http://schemas.openxmlformats.org/drawingml/2006/wordprocessingDrawing" xmlns:w10="urn:schemas-microsoft-com:office:word" xmlns:w="http://schemas.openxmlformats.org/wordprocessingml/2006/main" xmlns:w14="http://schemas.microsoft.com/office/word/2010/wordml" xmlns:w15="http://schemas.microsoft.com/office/word/2012/wordml" xmlns:w16cex="http://schemas.microsoft.com/office/word/2018/wordml/cex" xmlns:w16cid="http://schemas.microsoft.com/office/word/2016/wordml/cid" xmlns:w16="http://schemas.microsoft.com/office/word/2018/wordml" xmlns:w16se="http://schemas.microsoft.com/office/word/2015/wordml/symex" xmlns:wpg="http://schemas.microsoft.com/office/word/2010/wordprocessingGroup" xmlns:wpi="http://schemas.microsoft.com/office/word/2010/wordprocessingInk" xmlns:wne="http://schemas.microsoft.com/office/word/2006/wordml" xmlns:wps="http://schemas.microsoft.com/office/word/2010/wordprocessingShape" mc:Ignorable="w14 w15 w16se w16cid w16 w16cex wp14">
+<w:numbering xmlns:wpc="http://schemas.microsoft.com/office/word/2010/wordprocessingCanvas" xmlns:cx="http://schemas.microsoft.com/office/drawing/2014/chartex" xmlns:cx1="http://schemas.microsoft.com/office/drawing/2015/9/8/chartex" xmlns:cx2="http://schemas.microsoft.com/office/drawing/2015/10/21/chartex" xmlns:cx3="http://schemas.microsoft.com/office/drawing/2016/5/9/chartex" xmlns:cx4="http://schemas.microsoft.com/office/drawing/2016/5/10/chartex" xmlns:cx5="http://schemas.microsoft.com/office/drawing/2016/5/11/chartex" xmlns:cx6="http://schemas.microsoft.com/office/drawing/2016/5/12/chartex" xmlns:cx7="http://schemas.microsoft.com/office/drawing/2016/5/13/chartex" xmlns:cx8="http://schemas.microsoft.com/office/drawing/2016/5/14/chartex" xmlns:mc="http://schemas.openxmlformats.org/markup-compatibility/2006" xmlns:aink="http://schemas.microsoft.com/office/drawing/2016/ink" xmlns:am3d="http://schemas.microsoft.com/office/drawing/2017/model3d" xmlns:o="urn:schemas-microsoft-com:office:office" xmlns:r="http://schemas.openxmlformats.org/officeDocument/2006/relationships" xmlns:m="http://schemas.openxmlformats.org/officeDocument/2006/math" xmlns:v="urn:schemas-microsoft-com:vml" xmlns:wp14="http://schemas.microsoft.com/office/word/2010/wordprocessingDrawing" xmlns:wp="http://schemas.openxmlformats.org/drawingml/2006/wordprocessingDrawing" xmlns:w10="urn:schemas-microsoft-com:office:word" xmlns:w="http://schemas.openxmlformats.org/wordprocessingml/2006/main" xmlns:w14="http://schemas.microsoft.com/office/word/2010/wordml" xmlns:w15="http://schemas.microsoft.com/office/word/2012/wordml" xmlns:w16cex="http://schemas.microsoft.com/office/word/2018/wordml/cex" xmlns:w16cid="http://schemas.microsoft.com/office/word/2016/wordml/cid" xmlns:w16="http://schemas.microsoft.com/office/word/2018/wordml" xmlns:w16sdtdh="http://schemas.microsoft.com/office/word/2020/wordml/sdtdatahash" xmlns:w16se="http://schemas.microsoft.com/office/word/2015/wordml/symex" xmlns:wpg="http://schemas.microsoft.com/office/word/2010/wordprocessingGroup" xmlns:wpi="http://schemas.microsoft.com/office/word/2010/wordprocessingInk" xmlns:wne="http://schemas.microsoft.com/office/word/2006/wordml" xmlns:wps="http://schemas.microsoft.com/office/word/2010/wordprocessingShape" mc:Ignorable="w14 w15 w16se w16cid w16 w16cex w16sdtdh wp14">
   <w:abstractNum w:abstractNumId="0" w15:restartNumberingAfterBreak="0">
     <w:nsid w:val="00FB4E82"/>
     <w:multiLevelType w:val="hybridMultilevel"/>
@@ -6671,7 +6439,7 @@
 </file>
 
 <file path=word/styles.xml><?xml version="1.0" encoding="utf-8"?>
-<w:styles xmlns:mc="http://schemas.openxmlformats.org/markup-compatibility/2006" xmlns:r="http://schemas.openxmlformats.org/officeDocument/2006/relationships" xmlns:w="http://schemas.openxmlformats.org/wordprocessingml/2006/main" xmlns:w14="http://schemas.microsoft.com/office/word/2010/wordml" xmlns:w15="http://schemas.microsoft.com/office/word/2012/wordml" xmlns:w16cex="http://schemas.microsoft.com/office/word/2018/wordml/cex" xmlns:w16cid="http://schemas.microsoft.com/office/word/2016/wordml/cid" xmlns:w16="http://schemas.microsoft.com/office/word/2018/wordml" xmlns:w16se="http://schemas.microsoft.com/office/word/2015/wordml/symex" mc:Ignorable="w14 w15 w16se w16cid w16 w16cex">
+<w:styles xmlns:mc="http://schemas.openxmlformats.org/markup-compatibility/2006" xmlns:r="http://schemas.openxmlformats.org/officeDocument/2006/relationships" xmlns:w="http://schemas.openxmlformats.org/wordprocessingml/2006/main" xmlns:w14="http://schemas.microsoft.com/office/word/2010/wordml" xmlns:w15="http://schemas.microsoft.com/office/word/2012/wordml" xmlns:w16cex="http://schemas.microsoft.com/office/word/2018/wordml/cex" xmlns:w16cid="http://schemas.microsoft.com/office/word/2016/wordml/cid" xmlns:w16="http://schemas.microsoft.com/office/word/2018/wordml" xmlns:w16sdtdh="http://schemas.microsoft.com/office/word/2020/wordml/sdtdatahash" xmlns:w16se="http://schemas.microsoft.com/office/word/2015/wordml/symex" mc:Ignorable="w14 w15 w16se w16cid w16 w16cex w16sdtdh">
   <w:docDefaults>
     <w:rPrDefault>
       <w:rPr>

--- a/docs/nonPDF/guardian_handbook.docx
+++ b/docs/nonPDF/guardian_handbook.docx
@@ -133,7 +133,16 @@
           <w:sz w:val="18"/>
           <w:szCs w:val="18"/>
         </w:rPr>
-        <w:t>January</w:t>
+        <w:t>J</w:t>
+      </w:r>
+      <w:r>
+        <w:rPr>
+          <w:rFonts w:eastAsia="Times New Roman"/>
+          <w:color w:val="4C4C4C"/>
+          <w:sz w:val="18"/>
+          <w:szCs w:val="18"/>
+        </w:rPr>
+        <w:t>une</w:t>
       </w:r>
       <w:r>
         <w:rPr>
@@ -151,7 +160,16 @@
           <w:sz w:val="18"/>
           <w:szCs w:val="18"/>
         </w:rPr>
-        <w:t>12</w:t>
+        <w:t>1</w:t>
+      </w:r>
+      <w:r>
+        <w:rPr>
+          <w:rFonts w:eastAsia="Times New Roman"/>
+          <w:color w:val="4C4C4C"/>
+          <w:sz w:val="18"/>
+          <w:szCs w:val="18"/>
+        </w:rPr>
+        <w:t>1</w:t>
       </w:r>
       <w:r>
         <w:rPr>
@@ -2217,29 +2235,13 @@
     </w:p>
     <w:p>
       <w:r>
-        <w:t xml:space="preserve">Welcome to After </w:t>
-      </w:r>
-      <w:proofErr w:type="gramStart"/>
-      <w:r>
-        <w:t>The</w:t>
-      </w:r>
-      <w:proofErr w:type="gramEnd"/>
-      <w:r>
-        <w:t xml:space="preserve"> Bell Inc. This handbook was developed to provide </w:t>
+        <w:t xml:space="preserve">Welcome to After The Bell Inc. This handbook was developed to provide </w:t>
       </w:r>
       <w:r>
         <w:t>guardians</w:t>
       </w:r>
       <w:r>
-        <w:t xml:space="preserve"> with an understanding of how the center operates. If you have any questions, comments or concerns please feel free to speak to any of the After </w:t>
-      </w:r>
-      <w:proofErr w:type="gramStart"/>
-      <w:r>
-        <w:t>The</w:t>
-      </w:r>
-      <w:proofErr w:type="gramEnd"/>
-      <w:r>
-        <w:t xml:space="preserve"> Bell Inc. employees.</w:t>
+        <w:t xml:space="preserve"> with an understanding of how the center operates. If you have any questions, comments or concerns please feel free to speak to any of the After The Bell Inc. employees.</w:t>
       </w:r>
     </w:p>
     <w:p>
@@ -2414,15 +2416,10 @@
       <w:bookmarkStart w:id="8" w:name="_Toc458944742"/>
       <w:bookmarkStart w:id="9" w:name="_Toc73551745"/>
       <w:r>
-        <w:t xml:space="preserve">How After The Bell Inc. </w:t>
-      </w:r>
-      <w:proofErr w:type="gramStart"/>
-      <w:r>
-        <w:t>Operates</w:t>
+        <w:t>How After The Bell Inc. Operates</w:t>
       </w:r>
       <w:bookmarkEnd w:id="8"/>
       <w:bookmarkEnd w:id="9"/>
-      <w:proofErr w:type="gramEnd"/>
     </w:p>
     <w:p>
       <w:r>
@@ -3057,15 +3054,7 @@
     </w:p>
     <w:p>
       <w:r>
-        <w:t xml:space="preserve">The employees at After </w:t>
-      </w:r>
-      <w:proofErr w:type="gramStart"/>
-      <w:r>
-        <w:t>The</w:t>
-      </w:r>
-      <w:proofErr w:type="gramEnd"/>
-      <w:r>
-        <w:t xml:space="preserve"> Bell Inc. record the times each child is in attendance to the nearest 5 minutes.  In addition, each staff has a list that is updated as children come and go to ensure that all children are accounted for at all times.</w:t>
+        <w:t>The employees at After The Bell Inc. record the times each child is in attendance to the nearest 5 minutes.  In addition, each staff has a list that is updated as children come and go to ensure that all children are accounted for at all times.</w:t>
       </w:r>
     </w:p>
     <w:p/>
@@ -3086,15 +3075,7 @@
     </w:p>
     <w:p>
       <w:r>
-        <w:t xml:space="preserve">Every day the children are provided with a nutritious afternoon snack which consists of two of the four food groups identified by Health Canada and includes at least 1 serving of fruit or vegetables. The </w:t>
-      </w:r>
-      <w:proofErr w:type="gramStart"/>
-      <w:r>
-        <w:t>two week</w:t>
-      </w:r>
-      <w:proofErr w:type="gramEnd"/>
-      <w:r>
-        <w:t xml:space="preserve"> rotational menu is posted on the </w:t>
+        <w:t xml:space="preserve">Every day the children are provided with a nutritious afternoon snack which consists of two of the four food groups identified by Health Canada and includes at least 1 serving of fruit or vegetables. The two week rotational menu is posted on the </w:t>
       </w:r>
       <w:r>
         <w:t>I</w:t>
@@ -3106,15 +3087,7 @@
         <w:t>B</w:t>
       </w:r>
       <w:r>
-        <w:t xml:space="preserve">oard. Staff will provide a relaxing and enjoyable snack environment to ensure smooth play to meal transitions. Staff will encourage children to eat when they are hungry and stop when they are full by being aware of the </w:t>
-      </w:r>
-      <w:proofErr w:type="gramStart"/>
-      <w:r>
-        <w:t>children‘</w:t>
-      </w:r>
-      <w:proofErr w:type="gramEnd"/>
-      <w:r>
-        <w:t>s hunger cues. No child will be forced to eat.</w:t>
+        <w:t>oard. Staff will provide a relaxing and enjoyable snack environment to ensure smooth play to meal transitions. Staff will encourage children to eat when they are hungry and stop when they are full by being aware of the children‘s hunger cues. No child will be forced to eat.</w:t>
       </w:r>
     </w:p>
     <w:p>
@@ -3263,15 +3236,7 @@
     </w:p>
     <w:p>
       <w:r>
-        <w:t xml:space="preserve">Children within walking distance to the center will be escorted to and from school. All other children will be transported in a </w:t>
-      </w:r>
-      <w:proofErr w:type="gramStart"/>
-      <w:r>
-        <w:t>15 passenger</w:t>
-      </w:r>
-      <w:proofErr w:type="gramEnd"/>
-      <w:r>
-        <w:t xml:space="preserve"> van by a fully qualified transport provider. </w:t>
+        <w:t xml:space="preserve">Children within walking distance to the center will be escorted to and from school. All other children will be transported in a 15 passenger van by a fully qualified transport provider. </w:t>
       </w:r>
     </w:p>
     <w:p/>
@@ -3289,15 +3254,7 @@
     </w:p>
     <w:p>
       <w:r>
-        <w:t xml:space="preserve">It is imperative that the staff are notified when children will be absent from the center. If your child does not show up after </w:t>
-      </w:r>
-      <w:proofErr w:type="gramStart"/>
-      <w:r>
-        <w:t>school</w:t>
-      </w:r>
-      <w:proofErr w:type="gramEnd"/>
-      <w:r>
-        <w:t xml:space="preserve"> we will contact you immediately. </w:t>
+        <w:t xml:space="preserve">It is imperative that the staff are notified when children will be absent from the center. If your child does not show up after school we will contact you immediately. </w:t>
       </w:r>
       <w:r>
         <w:rPr>
@@ -3402,13 +3359,8 @@
         </w:numPr>
       </w:pPr>
       <w:r>
-        <w:t xml:space="preserve">temperature over 38° </w:t>
-      </w:r>
-      <w:proofErr w:type="spellStart"/>
-      <w:r>
-        <w:t>celsius</w:t>
-      </w:r>
-      <w:proofErr w:type="spellEnd"/>
+        <w:t>temperature over 38° celsius</w:t>
+      </w:r>
     </w:p>
     <w:p>
       <w:pPr>
@@ -3515,23 +3467,7 @@
     </w:p>
     <w:p>
       <w:r>
-        <w:t xml:space="preserve">Children are encouraged to make appropriate choices while at After </w:t>
-      </w:r>
-      <w:proofErr w:type="gramStart"/>
-      <w:r>
-        <w:t>The</w:t>
-      </w:r>
-      <w:proofErr w:type="gramEnd"/>
-      <w:r>
-        <w:t xml:space="preserve"> Bell Inc. Please read and sign the Child Behaviour Guidance Policy Form included in the registration package. In addition to this policy all staff are trained on After </w:t>
-      </w:r>
-      <w:proofErr w:type="gramStart"/>
-      <w:r>
-        <w:t>The</w:t>
-      </w:r>
-      <w:proofErr w:type="gramEnd"/>
-      <w:r>
-        <w:t xml:space="preserve"> Bell Inc.’s child guidance policy and annual reviews occur with each staff member.</w:t>
+        <w:t>Children are encouraged to make appropriate choices while at After The Bell Inc. Please read and sign the Child Behaviour Guidance Policy Form included in the registration package. In addition to this policy all staff are trained on After The Bell Inc.’s child guidance policy and annual reviews occur with each staff member.</w:t>
       </w:r>
     </w:p>
     <w:p/>
@@ -3549,15 +3485,7 @@
     </w:p>
     <w:p>
       <w:r>
-        <w:t xml:space="preserve">After The Bell Inc employees must behave in a manner that does not harm any child who is attending After </w:t>
-      </w:r>
-      <w:proofErr w:type="gramStart"/>
-      <w:r>
-        <w:t>The</w:t>
-      </w:r>
-      <w:proofErr w:type="gramEnd"/>
-      <w:r>
-        <w:t xml:space="preserve"> Bell Inc, and in particular, must not do or permit any of the following:</w:t>
+        <w:t>After The Bell Inc employees must behave in a manner that does not harm any child who is attending After The Bell Inc, and in particular, must not do or permit any of the following:</w:t>
       </w:r>
     </w:p>
     <w:p>
@@ -3635,15 +3563,7 @@
     </w:p>
     <w:p>
       <w:r>
-        <w:t xml:space="preserve">All fees are due and payable by cheque to After </w:t>
-      </w:r>
-      <w:proofErr w:type="gramStart"/>
-      <w:r>
-        <w:t>The</w:t>
-      </w:r>
-      <w:proofErr w:type="gramEnd"/>
-      <w:r>
-        <w:t xml:space="preserve"> Bell Inc. on the first day of each month and a late charge or $1/day applies. We accept personal cheques, cash, and money orders.  A $100 deposit is required at the time of your child’s registration that will count towards your first months’ fees.</w:t>
+        <w:t>All fees are due and payable by cheque to After The Bell Inc. on the first day of each month and a late charge or $1/day applies. We accept personal cheques, cash, and money orders.  A $100 deposit is required at the time of your child’s registration that will count towards your first months’ fees.</w:t>
       </w:r>
     </w:p>
     <w:p>
@@ -3803,12 +3723,15 @@
       <w:r>
         <w:t>(</w:t>
       </w:r>
-      <w:hyperlink r:id="rId9" w:history="1">
+      <w:hyperlink r:id="rId9" w:tgtFrame="_top" w:history="1">
         <w:r>
           <w:rPr>
             <w:rStyle w:val="Hyperlink"/>
+            <w:sz w:val="21"/>
+            <w:szCs w:val="21"/>
+            <w:shd w:val="clear" w:color="auto" w:fill="FFFFFF"/>
           </w:rPr>
-          <w:t>mandy.fahie@bellaliant.net</w:t>
+          <w:t>afterthebell06@gmail.com</w:t>
         </w:r>
       </w:hyperlink>
       <w:r>
@@ -3932,15 +3855,7 @@
     </w:p>
     <w:p>
       <w:r>
-        <w:t xml:space="preserve">6009 </w:t>
-      </w:r>
-      <w:proofErr w:type="spellStart"/>
-      <w:r>
-        <w:t>Quinpool</w:t>
-      </w:r>
-      <w:proofErr w:type="spellEnd"/>
-      <w:r>
-        <w:t xml:space="preserve"> Road</w:t>
+        <w:t>6009 Quinpool Road</w:t>
       </w:r>
       <w:r>
         <w:t xml:space="preserve"> - </w:t>
@@ -4221,15 +4136,29 @@
       </w:rPr>
       <w:t xml:space="preserve"> / </w:t>
     </w:r>
-    <w:fldSimple w:instr=" NUMPAGES   \* MERGEFORMAT ">
-      <w:r>
-        <w:rPr>
-          <w:rFonts w:ascii="Times New Roman" w:eastAsia="Times New Roman" w:hAnsi="Times New Roman" w:cs="Times New Roman"/>
-          <w:noProof/>
-        </w:rPr>
-        <w:t>8</w:t>
-      </w:r>
-    </w:fldSimple>
+    <w:r>
+      <w:fldChar w:fldCharType="begin"/>
+    </w:r>
+    <w:r>
+      <w:instrText xml:space="preserve"> NUMPAGES   \* MERGEFORMAT </w:instrText>
+    </w:r>
+    <w:r>
+      <w:fldChar w:fldCharType="separate"/>
+    </w:r>
+    <w:r>
+      <w:rPr>
+        <w:rFonts w:ascii="Times New Roman" w:eastAsia="Times New Roman" w:hAnsi="Times New Roman" w:cs="Times New Roman"/>
+        <w:noProof/>
+      </w:rPr>
+      <w:t>8</w:t>
+    </w:r>
+    <w:r>
+      <w:rPr>
+        <w:rFonts w:ascii="Times New Roman" w:eastAsia="Times New Roman" w:hAnsi="Times New Roman" w:cs="Times New Roman"/>
+        <w:noProof/>
+      </w:rPr>
+      <w:fldChar w:fldCharType="end"/>
+    </w:r>
   </w:p>
 </w:ftr>
 </file>
@@ -4270,15 +4199,29 @@
       </w:rPr>
       <w:t xml:space="preserve"> / </w:t>
     </w:r>
-    <w:fldSimple w:instr=" NUMPAGES   \* MERGEFORMAT ">
-      <w:r>
-        <w:rPr>
-          <w:rFonts w:ascii="Times New Roman" w:eastAsia="Times New Roman" w:hAnsi="Times New Roman" w:cs="Times New Roman"/>
-          <w:noProof/>
-        </w:rPr>
-        <w:t>8</w:t>
-      </w:r>
-    </w:fldSimple>
+    <w:r>
+      <w:fldChar w:fldCharType="begin"/>
+    </w:r>
+    <w:r>
+      <w:instrText xml:space="preserve"> NUMPAGES   \* MERGEFORMAT </w:instrText>
+    </w:r>
+    <w:r>
+      <w:fldChar w:fldCharType="separate"/>
+    </w:r>
+    <w:r>
+      <w:rPr>
+        <w:rFonts w:ascii="Times New Roman" w:eastAsia="Times New Roman" w:hAnsi="Times New Roman" w:cs="Times New Roman"/>
+        <w:noProof/>
+      </w:rPr>
+      <w:t>8</w:t>
+    </w:r>
+    <w:r>
+      <w:rPr>
+        <w:rFonts w:ascii="Times New Roman" w:eastAsia="Times New Roman" w:hAnsi="Times New Roman" w:cs="Times New Roman"/>
+        <w:noProof/>
+      </w:rPr>
+      <w:fldChar w:fldCharType="end"/>
+    </w:r>
   </w:p>
 </w:ftr>
 </file>
